--- a/scripts_v1_12/AppendixS2_Landsat_Filters.docx
+++ b/scripts_v1_12/AppendixS2_Landsat_Filters.docx
@@ -1,408 +1,161 @@
 
 <file path=word/document.xml><?xml version="1.0" encoding="utf-8"?>
-<w:document xmlns:w="http://schemas.openxmlformats.org/wordprocessingml/2006/main" xmlns:m="http://schemas.openxmlformats.org/officeDocument/2006/math" xmlns:r="http://schemas.openxmlformats.org/officeDocument/2006/relationships" xmlns:o="urn:schemas-microsoft-com:office:office" xmlns:v="urn:schemas-microsoft-com:vml" xmlns:w10="urn:schemas-microsoft-com:office:word" xmlns:a="http://schemas.openxmlformats.org/drawingml/2006/main" xmlns:pic="http://schemas.openxmlformats.org/drawingml/2006/picture" xmlns:wp="http://schemas.openxmlformats.org/drawingml/2006/wordprocessingDrawing">
+<w:document xmlns:wpc="http://schemas.microsoft.com/office/word/2010/wordprocessingCanvas" xmlns:cx="http://schemas.microsoft.com/office/drawing/2014/chartex" xmlns:cx1="http://schemas.microsoft.com/office/drawing/2015/9/8/chartex" xmlns:mc="http://schemas.openxmlformats.org/markup-compatibility/2006" xmlns:o="urn:schemas-microsoft-com:office:office" xmlns:r="http://schemas.openxmlformats.org/officeDocument/2006/relationships" xmlns:m="http://schemas.openxmlformats.org/officeDocument/2006/math" xmlns:v="urn:schemas-microsoft-com:vml" xmlns:wp14="http://schemas.microsoft.com/office/word/2010/wordprocessingDrawing" xmlns:wp="http://schemas.openxmlformats.org/drawingml/2006/wordprocessingDrawing" xmlns:w10="urn:schemas-microsoft-com:office:word" xmlns:w="http://schemas.openxmlformats.org/wordprocessingml/2006/main" xmlns:w14="http://schemas.microsoft.com/office/word/2010/wordml" xmlns:w15="http://schemas.microsoft.com/office/word/2012/wordml" xmlns:w16se="http://schemas.microsoft.com/office/word/2015/wordml/symex" xmlns:wpg="http://schemas.microsoft.com/office/word/2010/wordprocessingGroup" xmlns:wpi="http://schemas.microsoft.com/office/word/2010/wordprocessingInk" xmlns:wne="http://schemas.microsoft.com/office/word/2006/wordml" xmlns:wps="http://schemas.microsoft.com/office/word/2010/wordprocessingShape" mc:Ignorable="w14 w15 w16se wp14">
   <w:body>
     <w:p>
       <w:pPr>
         <w:pStyle w:val="Title"/>
-      </w:pPr>
-      <w:r>
-        <w:t xml:space="preserve">Appendix</w:t>
-      </w:r>
-      <w:r>
-        <w:t xml:space="preserve"> </w:t>
-      </w:r>
-      <w:r>
-        <w:t xml:space="preserve">S2:</w:t>
-      </w:r>
-      <w:r>
-        <w:t xml:space="preserve"> </w:t>
-      </w:r>
-      <w:r>
-        <w:t xml:space="preserve">Landsat</w:t>
-      </w:r>
-      <w:r>
-        <w:t xml:space="preserve"> </w:t>
-      </w:r>
-      <w:r>
-        <w:t xml:space="preserve">Filters</w:t>
+        <w:rPr>
+          <w:rFonts w:ascii="Times New Roman" w:hAnsi="Times New Roman" w:cs="Times New Roman"/>
+        </w:rPr>
+      </w:pPr>
+      <w:r>
+        <w:rPr>
+          <w:rFonts w:ascii="Times New Roman" w:hAnsi="Times New Roman" w:cs="Times New Roman"/>
+        </w:rPr>
+        <w:t>Appendix</w:t>
+      </w:r>
+      <w:bookmarkStart w:id="0" w:name="_GoBack"/>
+      <w:bookmarkEnd w:id="0"/>
+      <w:r>
+        <w:rPr>
+          <w:rFonts w:ascii="Times New Roman" w:hAnsi="Times New Roman" w:cs="Times New Roman"/>
+        </w:rPr>
+        <w:t xml:space="preserve"> S2: Landsat Filters</w:t>
       </w:r>
     </w:p>
     <w:p>
       <w:pPr>
         <w:pStyle w:val="Subtitle"/>
-      </w:pPr>
-      <w:r>
-        <w:t xml:space="preserve">lakeCoSTR:</w:t>
-      </w:r>
-      <w:r>
-        <w:t xml:space="preserve"> </w:t>
-      </w:r>
-      <w:r>
-        <w:t xml:space="preserve">An</w:t>
-      </w:r>
-      <w:r>
-        <w:t xml:space="preserve"> </w:t>
-      </w:r>
-      <w:r>
-        <w:t xml:space="preserve">open-source,</w:t>
-      </w:r>
-      <w:r>
-        <w:t xml:space="preserve"> </w:t>
-      </w:r>
-      <w:r>
-        <w:t xml:space="preserve">interactive</w:t>
-      </w:r>
-      <w:r>
-        <w:t xml:space="preserve"> </w:t>
-      </w:r>
-      <w:r>
-        <w:t xml:space="preserve">retrieval</w:t>
-      </w:r>
-      <w:r>
-        <w:t xml:space="preserve"> </w:t>
-      </w:r>
-      <w:r>
-        <w:t xml:space="preserve">tool</w:t>
-      </w:r>
-      <w:r>
-        <w:t xml:space="preserve"> </w:t>
-      </w:r>
-      <w:r>
-        <w:t xml:space="preserve">to</w:t>
-      </w:r>
-      <w:r>
-        <w:t xml:space="preserve"> </w:t>
-      </w:r>
-      <w:r>
-        <w:t xml:space="preserve">facilitate</w:t>
-      </w:r>
-      <w:r>
-        <w:t xml:space="preserve"> </w:t>
-      </w:r>
-      <w:r>
-        <w:t xml:space="preserve">use</w:t>
-      </w:r>
-      <w:r>
-        <w:t xml:space="preserve"> </w:t>
-      </w:r>
-      <w:r>
-        <w:t xml:space="preserve">of</w:t>
-      </w:r>
-      <w:r>
-        <w:t xml:space="preserve"> </w:t>
-      </w:r>
-      <w:r>
-        <w:t xml:space="preserve">the</w:t>
-      </w:r>
-      <w:r>
-        <w:t xml:space="preserve"> </w:t>
-      </w:r>
-      <w:r>
-        <w:t xml:space="preserve">Landsat</w:t>
-      </w:r>
-      <w:r>
-        <w:t xml:space="preserve"> </w:t>
-      </w:r>
-      <w:r>
-        <w:t xml:space="preserve">Collection</w:t>
-      </w:r>
-      <w:r>
-        <w:t xml:space="preserve"> </w:t>
-      </w:r>
-      <w:r>
-        <w:t xml:space="preserve">2</w:t>
-      </w:r>
-      <w:r>
-        <w:t xml:space="preserve"> </w:t>
-      </w:r>
-      <w:r>
-        <w:t xml:space="preserve">surface</w:t>
-      </w:r>
-      <w:r>
-        <w:t xml:space="preserve"> </w:t>
-      </w:r>
-      <w:r>
-        <w:t xml:space="preserve">temperature</w:t>
-      </w:r>
-      <w:r>
-        <w:t xml:space="preserve"> </w:t>
-      </w:r>
-      <w:r>
-        <w:t xml:space="preserve">product</w:t>
-      </w:r>
-      <w:r>
-        <w:t xml:space="preserve"> </w:t>
-      </w:r>
-      <w:r>
-        <w:t xml:space="preserve">to</w:t>
-      </w:r>
-      <w:r>
-        <w:t xml:space="preserve"> </w:t>
-      </w:r>
-      <w:r>
-        <w:t xml:space="preserve">estimate</w:t>
-      </w:r>
-      <w:r>
-        <w:t xml:space="preserve"> </w:t>
-      </w:r>
-      <w:r>
-        <w:t xml:space="preserve">lake</w:t>
-      </w:r>
-      <w:r>
-        <w:t xml:space="preserve"> </w:t>
-      </w:r>
-      <w:r>
-        <w:t xml:space="preserve">surface</w:t>
-      </w:r>
-      <w:r>
-        <w:t xml:space="preserve"> </w:t>
-      </w:r>
-      <w:r>
-        <w:t xml:space="preserve">water</w:t>
-      </w:r>
-      <w:r>
-        <w:t xml:space="preserve"> </w:t>
-      </w:r>
-      <w:r>
-        <w:t xml:space="preserve">temperatures</w:t>
+        <w:rPr>
+          <w:rFonts w:ascii="Times New Roman" w:hAnsi="Times New Roman" w:cs="Times New Roman"/>
+        </w:rPr>
+      </w:pPr>
+      <w:r>
+        <w:rPr>
+          <w:rFonts w:ascii="Times New Roman" w:hAnsi="Times New Roman" w:cs="Times New Roman"/>
+        </w:rPr>
+        <w:t>lakeCoSTR: An open-source, interactive retrieval tool to facilitate use of the Landsat Collection 2 surface temperature product to estimate lake surface water temperatures</w:t>
       </w:r>
     </w:p>
     <w:p>
       <w:pPr>
         <w:pStyle w:val="Author"/>
-      </w:pPr>
-      <w:r>
-        <w:rPr>
+        <w:rPr>
+          <w:rFonts w:ascii="Times New Roman" w:hAnsi="Times New Roman" w:cs="Times New Roman"/>
+        </w:rPr>
+      </w:pPr>
+      <w:r>
+        <w:rPr>
+          <w:rFonts w:ascii="Times New Roman" w:hAnsi="Times New Roman" w:cs="Times New Roman"/>
+          <w:i/>
           <w:iCs/>
-          <w:i/>
-        </w:rPr>
-        <w:t xml:space="preserve">Herrick,</w:t>
-      </w:r>
-      <w:r>
-        <w:rPr>
-          <w:iCs/>
-          <w:i/>
-        </w:rPr>
-        <w:t xml:space="preserve"> </w:t>
-      </w:r>
-      <w:r>
-        <w:rPr>
-          <w:iCs/>
-          <w:i/>
-        </w:rPr>
-        <w:t xml:space="preserve">C,</w:t>
-      </w:r>
-      <w:r>
-        <w:rPr>
-          <w:iCs/>
-          <w:i/>
-        </w:rPr>
-        <w:t xml:space="preserve"> </w:t>
-      </w:r>
-      <w:r>
-        <w:rPr>
-          <w:iCs/>
-          <w:i/>
-        </w:rPr>
-        <w:t xml:space="preserve">Steele,</w:t>
-      </w:r>
-      <w:r>
-        <w:rPr>
-          <w:iCs/>
-          <w:i/>
-        </w:rPr>
-        <w:t xml:space="preserve"> </w:t>
-      </w:r>
-      <w:r>
-        <w:rPr>
-          <w:iCs/>
-          <w:i/>
-        </w:rPr>
-        <w:t xml:space="preserve">BG</w:t>
-      </w:r>
-      <w:r>
-        <w:t xml:space="preserve">,</w:t>
-      </w:r>
-      <w:r>
-        <w:t xml:space="preserve"> </w:t>
-      </w:r>
-      <w:r>
-        <w:t xml:space="preserve">Brentrup,</w:t>
-      </w:r>
-      <w:r>
-        <w:t xml:space="preserve"> </w:t>
-      </w:r>
-      <w:r>
-        <w:t xml:space="preserve">JA,</w:t>
-      </w:r>
-      <w:r>
-        <w:t xml:space="preserve"> </w:t>
-      </w:r>
-      <w:r>
-        <w:t xml:space="preserve">Cook,</w:t>
-      </w:r>
-      <w:r>
-        <w:t xml:space="preserve"> </w:t>
-      </w:r>
-      <w:r>
-        <w:t xml:space="preserve">B,</w:t>
-      </w:r>
-      <w:r>
-        <w:t xml:space="preserve"> </w:t>
-      </w:r>
-      <w:r>
-        <w:t xml:space="preserve">Cottingham,</w:t>
-      </w:r>
-      <w:r>
-        <w:t xml:space="preserve"> </w:t>
-      </w:r>
-      <w:r>
-        <w:t xml:space="preserve">KL,</w:t>
-      </w:r>
-      <w:r>
-        <w:t xml:space="preserve"> </w:t>
-      </w:r>
-      <w:r>
-        <w:t xml:space="preserve">Ducey,</w:t>
-      </w:r>
-      <w:r>
-        <w:t xml:space="preserve"> </w:t>
-      </w:r>
-      <w:r>
-        <w:t xml:space="preserve">M,</w:t>
-      </w:r>
-      <w:r>
-        <w:t xml:space="preserve"> </w:t>
-      </w:r>
-      <w:r>
-        <w:t xml:space="preserve">Johnson,</w:t>
-      </w:r>
-      <w:r>
-        <w:t xml:space="preserve"> </w:t>
-      </w:r>
-      <w:r>
-        <w:t xml:space="preserve">K,</w:t>
-      </w:r>
-      <w:r>
-        <w:t xml:space="preserve"> </w:t>
-      </w:r>
-      <w:r>
-        <w:t xml:space="preserve">Lutz,</w:t>
-      </w:r>
-      <w:r>
-        <w:t xml:space="preserve"> </w:t>
-      </w:r>
-      <w:r>
-        <w:t xml:space="preserve">DA,</w:t>
-      </w:r>
-      <w:r>
-        <w:t xml:space="preserve"> </w:t>
-      </w:r>
-      <w:r>
-        <w:t xml:space="preserve">Palace,</w:t>
-      </w:r>
-      <w:r>
-        <w:t xml:space="preserve"> </w:t>
-      </w:r>
-      <w:r>
-        <w:t xml:space="preserve">M,</w:t>
-      </w:r>
-      <w:r>
-        <w:t xml:space="preserve"> </w:t>
-      </w:r>
-      <w:r>
-        <w:t xml:space="preserve">Sullivan,</w:t>
-      </w:r>
-      <w:r>
-        <w:t xml:space="preserve"> </w:t>
-      </w:r>
-      <w:r>
-        <w:t xml:space="preserve">F,</w:t>
-      </w:r>
-      <w:r>
-        <w:t xml:space="preserve"> </w:t>
-      </w:r>
-      <w:r>
-        <w:t xml:space="preserve">Thompson,</w:t>
-      </w:r>
-      <w:r>
-        <w:t xml:space="preserve"> </w:t>
-      </w:r>
-      <w:r>
-        <w:t xml:space="preserve">M,</w:t>
-      </w:r>
-      <w:r>
-        <w:t xml:space="preserve"> </w:t>
-      </w:r>
-      <w:r>
-        <w:t xml:space="preserve">Trout-Haney,</w:t>
-      </w:r>
-      <w:r>
-        <w:t xml:space="preserve"> </w:t>
-      </w:r>
-      <w:r>
-        <w:t xml:space="preserve">JV,</w:t>
-      </w:r>
-      <w:r>
-        <w:t xml:space="preserve"> </w:t>
-      </w:r>
-      <w:r>
-        <w:t xml:space="preserve">Weathers,</w:t>
-      </w:r>
-      <w:r>
-        <w:t xml:space="preserve"> </w:t>
-      </w:r>
-      <w:r>
-        <w:t xml:space="preserve">KC</w:t>
+        </w:rPr>
+        <w:t>Herrick, C, Steele, BG</w:t>
+      </w:r>
+      <w:r>
+        <w:rPr>
+          <w:rFonts w:ascii="Times New Roman" w:hAnsi="Times New Roman" w:cs="Times New Roman"/>
+        </w:rPr>
+        <w:t xml:space="preserve">, Brentrup, JA, Cook, B, </w:t>
+      </w:r>
+      <w:r>
+        <w:rPr>
+          <w:rFonts w:ascii="Times New Roman" w:hAnsi="Times New Roman" w:cs="Times New Roman"/>
+        </w:rPr>
+        <w:t>Cottingham, KL, Ducey, M, Johnson, K, Lutz, DA, Palace, M, Sullivan, F, Thompson, M, Trout-Haney, JV, Weathers, KC</w:t>
       </w:r>
     </w:p>
     <w:p>
       <w:pPr>
         <w:pStyle w:val="Date"/>
-      </w:pPr>
-      <w:r>
-        <w:t xml:space="preserve">Ecosphere</w:t>
-      </w:r>
-    </w:p>
-    <w:bookmarkStart w:id="35" w:name="background"/>
+        <w:rPr>
+          <w:rFonts w:ascii="Times New Roman" w:hAnsi="Times New Roman" w:cs="Times New Roman"/>
+        </w:rPr>
+      </w:pPr>
+      <w:r>
+        <w:rPr>
+          <w:rFonts w:ascii="Times New Roman" w:hAnsi="Times New Roman" w:cs="Times New Roman"/>
+        </w:rPr>
+        <w:t>Ecosphere</w:t>
+      </w:r>
+    </w:p>
     <w:p>
       <w:pPr>
         <w:pStyle w:val="Heading1"/>
-      </w:pPr>
-      <w:r>
-        <w:t xml:space="preserve">Background:</w:t>
+        <w:rPr>
+          <w:rFonts w:ascii="Times New Roman" w:hAnsi="Times New Roman" w:cs="Times New Roman"/>
+        </w:rPr>
+      </w:pPr>
+      <w:bookmarkStart w:id="1" w:name="background"/>
+      <w:r>
+        <w:rPr>
+          <w:rFonts w:ascii="Times New Roman" w:hAnsi="Times New Roman" w:cs="Times New Roman"/>
+        </w:rPr>
+        <w:t>Background:</w:t>
       </w:r>
     </w:p>
     <w:p>
       <w:pPr>
         <w:pStyle w:val="FirstParagraph"/>
-      </w:pPr>
-      <w:r>
-        <w:t xml:space="preserve">During our preliminary work to evaluate the Landsat Collection 2 surface water temperature data relative to in situ measurements for Lake Sunapee, NH, we looked carefully at the histograms of pixel-level data exported by lakeCoSTR for each Landsat scene. It was clear that some data distributions seemed ecologically unfeasible, displaying a range of 20 degrees Celsius or more over the surface of Lake Sunapee on a single flyover date (Figure S1). We assumed that these types of spread were indicative of lingering atmospheric correction issues or cloud effects, and that additional quality assurance filters were needed. In this appendix, we describe some of the filters we tried that may be helpful for others using this tool.</w:t>
+        <w:rPr>
+          <w:rFonts w:ascii="Times New Roman" w:hAnsi="Times New Roman" w:cs="Times New Roman"/>
+        </w:rPr>
+      </w:pPr>
+      <w:r>
+        <w:rPr>
+          <w:rFonts w:ascii="Times New Roman" w:hAnsi="Times New Roman" w:cs="Times New Roman"/>
+        </w:rPr>
+        <w:t>During our preliminary work to evaluate the Landsat Collection 2 surface water temperature data relative to in situ mea</w:t>
+      </w:r>
+      <w:r>
+        <w:rPr>
+          <w:rFonts w:ascii="Times New Roman" w:hAnsi="Times New Roman" w:cs="Times New Roman"/>
+        </w:rPr>
+        <w:t>surements for Lake Sunapee, NH, we looked carefully at the histograms of pixel-level data exported by lakeCoSTR for each Landsat scene. It was clear that some data distributions seemed ecologically unfeasible, displaying a range of 20 degrees Celsius or mo</w:t>
+      </w:r>
+      <w:r>
+        <w:rPr>
+          <w:rFonts w:ascii="Times New Roman" w:hAnsi="Times New Roman" w:cs="Times New Roman"/>
+        </w:rPr>
+        <w:t xml:space="preserve">re over the surface of Lake Sunapee on a single flyover date (Figure S1). We assumed that these types of spread were indicative of lingering atmospheric correction issues or cloud effects, and that additional quality assurance filters were needed. In this </w:t>
+      </w:r>
+      <w:r>
+        <w:rPr>
+          <w:rFonts w:ascii="Times New Roman" w:hAnsi="Times New Roman" w:cs="Times New Roman"/>
+        </w:rPr>
+        <w:t>appendix, we describe some of the filters we tried that may be helpful for others using this tool.</w:t>
       </w:r>
     </w:p>
     <w:p>
       <w:pPr>
         <w:pStyle w:val="BodyText"/>
-      </w:pPr>
-      <w:r>
+        <w:rPr>
+          <w:rFonts w:ascii="Times New Roman" w:hAnsi="Times New Roman" w:cs="Times New Roman"/>
+        </w:rPr>
+      </w:pPr>
+      <w:r>
+        <w:rPr>
+          <w:rFonts w:ascii="Times New Roman" w:hAnsi="Times New Roman" w:cs="Times New Roman"/>
+          <w:noProof/>
+        </w:rPr>
         <w:drawing>
-          <wp:inline>
+          <wp:inline distT="0" distB="0" distL="0" distR="0">
             <wp:extent cx="2743200" cy="1828800"/>
-            <wp:effectExtent b="0" l="0" r="0" t="0"/>
-            <wp:docPr descr="Landsat 4: 1990-07-21" title="" id="21" name="Picture"/>
-            <a:graphic>
+            <wp:effectExtent l="0" t="0" r="0" b="0"/>
+            <wp:docPr id="21" name="Picture" descr="Landsat 4: 1990-07-21"/>
+            <wp:cNvGraphicFramePr/>
+            <a:graphic xmlns:a="http://schemas.openxmlformats.org/drawingml/2006/main">
               <a:graphicData uri="http://schemas.openxmlformats.org/drawingml/2006/picture">
-                <pic:pic>
+                <pic:pic xmlns:pic="http://schemas.openxmlformats.org/drawingml/2006/picture">
                   <pic:nvPicPr>
-                    <pic:cNvPr descr="C:/Users/steeleb/Documents/GitHub/ids-ne-lakes/data/colab-output/C2_v1_12/histograms/LT04_L1TP_013030_19900721_20200915_02_T1_histo.png" id="22" name="Picture"/>
+                    <pic:cNvPr id="22" name="Picture" descr="C:/Users/steeleb/Documents/GitHub/ids-ne-lakes/data/colab-output/C2_v1_12/histograms/LT04_L1TP_013030_19900721_20200915_02_T1_histo.png"/>
                     <pic:cNvPicPr>
-                      <a:picLocks noChangeArrowheads="1" noChangeAspect="1"/>
+                      <a:picLocks noChangeAspect="1" noChangeArrowheads="1"/>
                     </pic:cNvPicPr>
                   </pic:nvPicPr>
                   <pic:blipFill>
-                    <a:blip r:embed="rId20"/>
+                    <a:blip r:embed="rId7"/>
                     <a:stretch>
                       <a:fillRect/>
                     </a:stretch>
@@ -429,25 +182,33 @@
         </w:drawing>
       </w:r>
       <w:r>
+        <w:rPr>
+          <w:rFonts w:ascii="Times New Roman" w:hAnsi="Times New Roman" w:cs="Times New Roman"/>
+        </w:rPr>
         <w:t xml:space="preserve"> </w:t>
       </w:r>
       <w:r>
+        <w:rPr>
+          <w:rFonts w:ascii="Times New Roman" w:hAnsi="Times New Roman" w:cs="Times New Roman"/>
+          <w:noProof/>
+        </w:rPr>
         <w:drawing>
-          <wp:inline>
+          <wp:inline distT="0" distB="0" distL="0" distR="0">
             <wp:extent cx="2743200" cy="1828800"/>
-            <wp:effectExtent b="0" l="0" r="0" t="0"/>
-            <wp:docPr descr="Landsat 5: 1998-07-23" title="" id="24" name="Picture"/>
-            <a:graphic>
+            <wp:effectExtent l="0" t="0" r="0" b="0"/>
+            <wp:docPr id="24" name="Picture" descr="Landsat 5: 1998-07-23"/>
+            <wp:cNvGraphicFramePr/>
+            <a:graphic xmlns:a="http://schemas.openxmlformats.org/drawingml/2006/main">
               <a:graphicData uri="http://schemas.openxmlformats.org/drawingml/2006/picture">
-                <pic:pic>
+                <pic:pic xmlns:pic="http://schemas.openxmlformats.org/drawingml/2006/picture">
                   <pic:nvPicPr>
-                    <pic:cNvPr descr="C:/Users/steeleb/Documents/GitHub/ids-ne-lakes/data/colab-output/C2_v1_12/histograms/LT05_L1TP_013030_19880723_20200917_02_T1_histo.png" id="25" name="Picture"/>
+                    <pic:cNvPr id="25" name="Picture" descr="C:/Users/steeleb/Documents/GitHub/ids-ne-lakes/data/colab-output/C2_v1_12/histograms/LT05_L1TP_013030_19880723_20200917_02_T1_histo.png"/>
                     <pic:cNvPicPr>
-                      <a:picLocks noChangeArrowheads="1" noChangeAspect="1"/>
+                      <a:picLocks noChangeAspect="1" noChangeArrowheads="1"/>
                     </pic:cNvPicPr>
                   </pic:nvPicPr>
                   <pic:blipFill>
-                    <a:blip r:embed="rId23"/>
+                    <a:blip r:embed="rId8"/>
                     <a:stretch>
                       <a:fillRect/>
                     </a:stretch>
@@ -477,24 +238,32 @@
     <w:p>
       <w:pPr>
         <w:pStyle w:val="BodyText"/>
-      </w:pPr>
-      <w:r>
+        <w:rPr>
+          <w:rFonts w:ascii="Times New Roman" w:hAnsi="Times New Roman" w:cs="Times New Roman"/>
+        </w:rPr>
+      </w:pPr>
+      <w:r>
+        <w:rPr>
+          <w:rFonts w:ascii="Times New Roman" w:hAnsi="Times New Roman" w:cs="Times New Roman"/>
+          <w:noProof/>
+        </w:rPr>
         <w:drawing>
-          <wp:inline>
+          <wp:inline distT="0" distB="0" distL="0" distR="0">
             <wp:extent cx="2743200" cy="1828800"/>
-            <wp:effectExtent b="0" l="0" r="0" t="0"/>
-            <wp:docPr descr="Landsat 7: 2018-05-31" title="" id="27" name="Picture"/>
-            <a:graphic>
+            <wp:effectExtent l="0" t="0" r="0" b="0"/>
+            <wp:docPr id="27" name="Picture" descr="Landsat 7: 2018-05-31"/>
+            <wp:cNvGraphicFramePr/>
+            <a:graphic xmlns:a="http://schemas.openxmlformats.org/drawingml/2006/main">
               <a:graphicData uri="http://schemas.openxmlformats.org/drawingml/2006/picture">
-                <pic:pic>
+                <pic:pic xmlns:pic="http://schemas.openxmlformats.org/drawingml/2006/picture">
                   <pic:nvPicPr>
-                    <pic:cNvPr descr="C:/Users/steeleb/Documents/GitHub/ids-ne-lakes/data/colab-output/C2_v1_12/histograms/LE07_L1TP_013030_20180531_20200829_02_T1_histo.png" id="28" name="Picture"/>
+                    <pic:cNvPr id="28" name="Picture" descr="C:/Users/steeleb/Documents/GitHub/ids-ne-lakes/data/colab-output/C2_v1_12/histograms/LE07_L1TP_013030_20180531_20200829_02_T1_histo.png"/>
                     <pic:cNvPicPr>
-                      <a:picLocks noChangeArrowheads="1" noChangeAspect="1"/>
+                      <a:picLocks noChangeAspect="1" noChangeArrowheads="1"/>
                     </pic:cNvPicPr>
                   </pic:nvPicPr>
                   <pic:blipFill>
-                    <a:blip r:embed="rId26"/>
+                    <a:blip r:embed="rId9"/>
                     <a:stretch>
                       <a:fillRect/>
                     </a:stretch>
@@ -521,25 +290,33 @@
         </w:drawing>
       </w:r>
       <w:r>
+        <w:rPr>
+          <w:rFonts w:ascii="Times New Roman" w:hAnsi="Times New Roman" w:cs="Times New Roman"/>
+        </w:rPr>
         <w:t xml:space="preserve"> </w:t>
       </w:r>
       <w:r>
+        <w:rPr>
+          <w:rFonts w:ascii="Times New Roman" w:hAnsi="Times New Roman" w:cs="Times New Roman"/>
+          <w:noProof/>
+        </w:rPr>
         <w:drawing>
-          <wp:inline>
+          <wp:inline distT="0" distB="0" distL="0" distR="0">
             <wp:extent cx="2743200" cy="1828800"/>
-            <wp:effectExtent b="0" l="0" r="0" t="0"/>
-            <wp:docPr descr="Landsat 8: 2020-09-17" title="" id="30" name="Picture"/>
-            <a:graphic>
+            <wp:effectExtent l="0" t="0" r="0" b="0"/>
+            <wp:docPr id="30" name="Picture" descr="Landsat 8: 2020-09-17"/>
+            <wp:cNvGraphicFramePr/>
+            <a:graphic xmlns:a="http://schemas.openxmlformats.org/drawingml/2006/main">
               <a:graphicData uri="http://schemas.openxmlformats.org/drawingml/2006/picture">
-                <pic:pic>
+                <pic:pic xmlns:pic="http://schemas.openxmlformats.org/drawingml/2006/picture">
                   <pic:nvPicPr>
-                    <pic:cNvPr descr="C:/Users/steeleb/Documents/GitHub/ids-ne-lakes/data/colab-output/C2_v1_12/histograms/LC08_L1TP_013030_20200917_20201005_02_T1_histo.png" id="31" name="Picture"/>
+                    <pic:cNvPr id="31" name="Picture" descr="C:/Users/steeleb/Documents/GitHub/ids-ne-lakes/data/colab-output/C2_v1_12/histograms/LC08_L1TP_013030_20200917_20201005_02_T1_histo.png"/>
                     <pic:cNvPicPr>
-                      <a:picLocks noChangeArrowheads="1" noChangeAspect="1"/>
+                      <a:picLocks noChangeAspect="1" noChangeArrowheads="1"/>
                     </pic:cNvPicPr>
                   </pic:nvPicPr>
                   <pic:blipFill>
-                    <a:blip r:embed="rId29"/>
+                    <a:blip r:embed="rId10"/>
                     <a:stretch>
                       <a:fillRect/>
                     </a:stretch>
@@ -569,44 +346,81 @@
     <w:p>
       <w:pPr>
         <w:pStyle w:val="BodyText"/>
-      </w:pPr>
-      <w:r>
-        <w:rPr>
+        <w:rPr>
+          <w:rFonts w:ascii="Times New Roman" w:hAnsi="Times New Roman" w:cs="Times New Roman"/>
+        </w:rPr>
+      </w:pPr>
+      <w:r>
+        <w:rPr>
+          <w:rFonts w:ascii="Times New Roman" w:hAnsi="Times New Roman" w:cs="Times New Roman"/>
+          <w:b/>
           <w:bCs/>
-          <w:b/>
-        </w:rPr>
-        <w:t xml:space="preserve">Figure S1. Four histograms, one from each Landsat Mission, exhibiting unusual frequency distributions as exported from the lakeCoSTR tool.</w:t>
+        </w:rPr>
+        <w:lastRenderedPageBreak/>
+        <w:t>Figure S1. Four histograms, one from each Landsat Mission, exhibiting unusual frequency distributions as exported from the lakeCoSTR tool.</w:t>
       </w:r>
     </w:p>
     <w:p>
       <w:pPr>
         <w:pStyle w:val="BodyText"/>
-      </w:pPr>
-      <w:r>
-        <w:t xml:space="preserve">In addition to the possible range-of-value issues shown in Figure S1, there is also evidence of multi-modal distributions. Because we were interested in using a single median value to describe the lake surface temperature in a scene, we determined these scenes were not suitable for our analysis. Note that bimodal distributions in surface temperature across a lake surface are certainly ecologically possible outcomes and may be true for some systems or useful for some analyses. Finally, there were also scenes with negative temperatures even though pixels classified as snow or ice were filtered out in the Colab script.</w:t>
+        <w:rPr>
+          <w:rFonts w:ascii="Times New Roman" w:hAnsi="Times New Roman" w:cs="Times New Roman"/>
+        </w:rPr>
+      </w:pPr>
+      <w:r>
+        <w:rPr>
+          <w:rFonts w:ascii="Times New Roman" w:hAnsi="Times New Roman" w:cs="Times New Roman"/>
+        </w:rPr>
+        <w:t>In additio</w:t>
+      </w:r>
+      <w:r>
+        <w:rPr>
+          <w:rFonts w:ascii="Times New Roman" w:hAnsi="Times New Roman" w:cs="Times New Roman"/>
+        </w:rPr>
+        <w:t xml:space="preserve">n to the possible range-of-value issues shown in Figure S1, there is also evidence of multi-modal distributions. Because we were interested in using a single median value to describe the lake surface temperature in a scene, we determined these scenes were </w:t>
+      </w:r>
+      <w:r>
+        <w:rPr>
+          <w:rFonts w:ascii="Times New Roman" w:hAnsi="Times New Roman" w:cs="Times New Roman"/>
+        </w:rPr>
+        <w:t>not suitable for our analysis. Note that bimodal distributions in surface temperature across a lake surface are certainly ecologically possible outcomes and may be true for some systems or useful for some analyses. Finally, there were also scenes with nega</w:t>
+      </w:r>
+      <w:r>
+        <w:rPr>
+          <w:rFonts w:ascii="Times New Roman" w:hAnsi="Times New Roman" w:cs="Times New Roman"/>
+        </w:rPr>
+        <w:t>tive temperatures even though pixels classified as snow or ice were filtered out in the Colab script.</w:t>
       </w:r>
     </w:p>
     <w:p>
       <w:pPr>
         <w:pStyle w:val="CaptionedFigure"/>
-      </w:pPr>
-      <w:r>
+        <w:rPr>
+          <w:rFonts w:ascii="Times New Roman" w:hAnsi="Times New Roman" w:cs="Times New Roman"/>
+        </w:rPr>
+      </w:pPr>
+      <w:r>
+        <w:rPr>
+          <w:rFonts w:ascii="Times New Roman" w:hAnsi="Times New Roman" w:cs="Times New Roman"/>
+          <w:noProof/>
+        </w:rPr>
         <w:drawing>
-          <wp:inline>
+          <wp:inline distT="0" distB="0" distL="0" distR="0">
             <wp:extent cx="5334000" cy="3832156"/>
-            <wp:effectExtent b="0" l="0" r="0" t="0"/>
-            <wp:docPr descr="Landsat filters" title="" id="33" name="Picture"/>
-            <a:graphic>
+            <wp:effectExtent l="0" t="0" r="0" b="0"/>
+            <wp:docPr id="33" name="Picture" descr="Landsat filters"/>
+            <wp:cNvGraphicFramePr/>
+            <a:graphic xmlns:a="http://schemas.openxmlformats.org/drawingml/2006/main">
               <a:graphicData uri="http://schemas.openxmlformats.org/drawingml/2006/picture">
-                <pic:pic>
+                <pic:pic xmlns:pic="http://schemas.openxmlformats.org/drawingml/2006/picture">
                   <pic:nvPicPr>
-                    <pic:cNvPr descr="C:/users/steeleb/Documents/GitHub/ids-ne-lakes/figures_v1_12/S2%20Fig%202.png" id="34" name="Picture"/>
+                    <pic:cNvPr id="34" name="Picture" descr="C:/users/steeleb/Documents/GitHub/ids-ne-lakes/figures_v1_12/S2%20Fig%202.png"/>
                     <pic:cNvPicPr>
-                      <a:picLocks noChangeArrowheads="1" noChangeAspect="1"/>
+                      <a:picLocks noChangeAspect="1" noChangeArrowheads="1"/>
                     </pic:cNvPicPr>
                   </pic:nvPicPr>
                   <pic:blipFill>
-                    <a:blip r:embed="rId32"/>
+                    <a:blip r:embed="rId11"/>
                     <a:stretch>
                       <a:fillRect/>
                     </a:stretch>
@@ -636,534 +450,615 @@
     <w:p>
       <w:pPr>
         <w:pStyle w:val="ImageCaption"/>
-      </w:pPr>
-      <w:r>
-        <w:t xml:space="preserve">Landsat filters</w:t>
+        <w:rPr>
+          <w:rFonts w:ascii="Times New Roman" w:hAnsi="Times New Roman" w:cs="Times New Roman"/>
+        </w:rPr>
+      </w:pPr>
+      <w:r>
+        <w:rPr>
+          <w:rFonts w:ascii="Times New Roman" w:hAnsi="Times New Roman" w:cs="Times New Roman"/>
+        </w:rPr>
+        <w:t>Landsat filters</w:t>
       </w:r>
     </w:p>
     <w:p>
       <w:pPr>
         <w:pStyle w:val="BodyText"/>
-      </w:pPr>
-      <w:r>
-        <w:rPr>
+        <w:rPr>
+          <w:rFonts w:ascii="Times New Roman" w:hAnsi="Times New Roman" w:cs="Times New Roman"/>
+        </w:rPr>
+      </w:pPr>
+      <w:r>
+        <w:rPr>
+          <w:rFonts w:ascii="Times New Roman" w:hAnsi="Times New Roman" w:cs="Times New Roman"/>
+          <w:b/>
           <w:bCs/>
+        </w:rPr>
+        <w:t>Figure S2. The five filters we applied to the Landsat Collection 2 surface water temperature data to improve the Deming regression model</w:t>
+      </w:r>
+      <w:r>
+        <w:rPr>
+          <w:rFonts w:ascii="Times New Roman" w:hAnsi="Times New Roman" w:cs="Times New Roman"/>
           <w:b/>
-        </w:rPr>
-        <w:t xml:space="preserve">Figure S2. The five filters we applied to the Landsat Collection 2 surface water temperature data to improve the Deming regression models relating Landsat - in situ data.</w:t>
+          <w:bCs/>
+        </w:rPr>
+        <w:t>s relating Landsat - in situ data.</w:t>
       </w:r>
     </w:p>
     <w:p>
       <w:pPr>
         <w:pStyle w:val="BodyText"/>
-      </w:pPr>
-      <w:r>
-        <w:t xml:space="preserve">Our desire was to create a filter that would remove the Landsat scenes with presumed atmospheric interference (indicated by grossly large estimated temperature ranges) or that were otherwise not suitable for our analysis. We used measurements from the extensive *in situ() data network at Lake Sunapee to define some of these filters, as well as statistical measures of distribution, including quartile values, spread, and kurtosis (the</w:t>
-      </w:r>
-      <w:r>
-        <w:t xml:space="preserve"> </w:t>
-      </w:r>
-      <w:r>
-        <w:t xml:space="preserve">‘</w:t>
-      </w:r>
-      <w:r>
-        <w:t xml:space="preserve">tailedness</w:t>
-      </w:r>
-      <w:r>
-        <w:t xml:space="preserve">’</w:t>
-      </w:r>
-      <w:r>
-        <w:t xml:space="preserve"> </w:t>
-      </w:r>
-      <w:r>
-        <w:t xml:space="preserve">of the distribution). While we filter for clouds and cloud shadows in Google Earth Engine using the bitmask metadata at a pixel-level, there is documented interference of clouds and cloud shadows with the surface temperature product (Cook et al. 2014). Because the potential for pixels with cloud contamination is higher in scenes with greater cloud cover, we also tried a cloud filter to eliminate data where the scene-level metadata indicated cloud cover greater than 40%.</w:t>
-      </w:r>
-    </w:p>
-    <w:bookmarkEnd w:id="35"/>
-    <w:bookmarkStart w:id="37" w:name="methods"/>
+        <w:rPr>
+          <w:rFonts w:ascii="Times New Roman" w:hAnsi="Times New Roman" w:cs="Times New Roman"/>
+        </w:rPr>
+      </w:pPr>
+      <w:r>
+        <w:rPr>
+          <w:rFonts w:ascii="Times New Roman" w:hAnsi="Times New Roman" w:cs="Times New Roman"/>
+        </w:rPr>
+        <w:t>Our desire was to create a filter that would remove the Landsat scenes with presumed atmospheric interference (indicated by grossly large estimated temperature ranges) or that were otherwise not suitable for our analysis.</w:t>
+      </w:r>
+      <w:r>
+        <w:rPr>
+          <w:rFonts w:ascii="Times New Roman" w:hAnsi="Times New Roman" w:cs="Times New Roman"/>
+        </w:rPr>
+        <w:t xml:space="preserve"> We used measurements from the extensive *in situ() data network at Lake Sunapee to define some of these filters, as well as statistical measures of distribution, including quartile values, spread, and kurtosis (the ‘tailedness’ of the distribution). While</w:t>
+      </w:r>
+      <w:r>
+        <w:rPr>
+          <w:rFonts w:ascii="Times New Roman" w:hAnsi="Times New Roman" w:cs="Times New Roman"/>
+        </w:rPr>
+        <w:t xml:space="preserve"> we filter for clouds and cloud shadows in Google Earth Engine using the bitmask metadata at a pixel-level, there is documented interference of clouds and cloud shadows with the surface temperature product (Cook et al. 2014). Because the potential for pixe</w:t>
+      </w:r>
+      <w:r>
+        <w:rPr>
+          <w:rFonts w:ascii="Times New Roman" w:hAnsi="Times New Roman" w:cs="Times New Roman"/>
+        </w:rPr>
+        <w:t xml:space="preserve">ls with cloud </w:t>
+      </w:r>
+      <w:r>
+        <w:rPr>
+          <w:rFonts w:ascii="Times New Roman" w:hAnsi="Times New Roman" w:cs="Times New Roman"/>
+        </w:rPr>
+        <w:lastRenderedPageBreak/>
+        <w:t>contamination is higher in scenes with greater cloud cover, we also tried a cloud filter to eliminate data where the scene-level metadata indicated cloud cover greater than 40%.</w:t>
+      </w:r>
+    </w:p>
     <w:p>
       <w:pPr>
         <w:pStyle w:val="Heading1"/>
-      </w:pPr>
-      <w:r>
-        <w:t xml:space="preserve">Methods</w:t>
+        <w:rPr>
+          <w:rFonts w:ascii="Times New Roman" w:hAnsi="Times New Roman" w:cs="Times New Roman"/>
+        </w:rPr>
+      </w:pPr>
+      <w:bookmarkStart w:id="2" w:name="methods"/>
+      <w:bookmarkEnd w:id="1"/>
+      <w:r>
+        <w:rPr>
+          <w:rFonts w:ascii="Times New Roman" w:hAnsi="Times New Roman" w:cs="Times New Roman"/>
+        </w:rPr>
+        <w:t>Methods</w:t>
       </w:r>
     </w:p>
     <w:p>
       <w:pPr>
         <w:pStyle w:val="FirstParagraph"/>
-      </w:pPr>
-      <w:r>
-        <w:t xml:space="preserve">The filters we explored, listed in order of increased stringency</w:t>
-      </w:r>
-      <w:r>
-        <w:t xml:space="preserve"> </w:t>
-      </w:r>
-      <w:r>
-        <w:t xml:space="preserve">based on the number of scenes eliminated from analysis, were:</w:t>
+        <w:rPr>
+          <w:rFonts w:ascii="Times New Roman" w:hAnsi="Times New Roman" w:cs="Times New Roman"/>
+        </w:rPr>
+      </w:pPr>
+      <w:r>
+        <w:rPr>
+          <w:rFonts w:ascii="Times New Roman" w:hAnsi="Times New Roman" w:cs="Times New Roman"/>
+        </w:rPr>
+        <w:t>The filters we explored, listed in order of increased st</w:t>
+      </w:r>
+      <w:r>
+        <w:rPr>
+          <w:rFonts w:ascii="Times New Roman" w:hAnsi="Times New Roman" w:cs="Times New Roman"/>
+        </w:rPr>
+        <w:t>ringency based on the number of scenes eliminated from analysis, were:</w:t>
       </w:r>
     </w:p>
     <w:p>
       <w:pPr>
         <w:numPr>
           <w:ilvl w:val="0"/>
-          <w:numId w:val="1001"/>
+          <w:numId w:val="2"/>
         </w:numPr>
-      </w:pPr>
-      <w:r>
-        <w:rPr>
+        <w:rPr>
+          <w:rFonts w:ascii="Times New Roman" w:hAnsi="Times New Roman" w:cs="Times New Roman"/>
+        </w:rPr>
+      </w:pPr>
+      <w:r>
+        <w:rPr>
+          <w:rFonts w:ascii="Times New Roman" w:hAnsi="Times New Roman" w:cs="Times New Roman"/>
+          <w:b/>
           <w:bCs/>
-          <w:b/>
-        </w:rPr>
-        <w:t xml:space="preserve">freeze</w:t>
-      </w:r>
-      <w:r>
-        <w:t xml:space="preserve">: removing all scenes whose minimum temperature was below</w:t>
-      </w:r>
-      <w:r>
-        <w:t xml:space="preserve"> </w:t>
-      </w:r>
-      <w:r>
-        <w:t xml:space="preserve">0 degrees Celsius</w:t>
+        </w:rPr>
+        <w:t>freeze</w:t>
+      </w:r>
+      <w:r>
+        <w:rPr>
+          <w:rFonts w:ascii="Times New Roman" w:hAnsi="Times New Roman" w:cs="Times New Roman"/>
+        </w:rPr>
+        <w:t>: removing all scenes whose minimum temperature was below 0 degrees Celsius</w:t>
       </w:r>
     </w:p>
     <w:p>
       <w:pPr>
         <w:numPr>
           <w:ilvl w:val="0"/>
-          <w:numId w:val="1001"/>
+          <w:numId w:val="2"/>
         </w:numPr>
-      </w:pPr>
-      <w:r>
-        <w:rPr>
+        <w:rPr>
+          <w:rFonts w:ascii="Times New Roman" w:hAnsi="Times New Roman" w:cs="Times New Roman"/>
+        </w:rPr>
+      </w:pPr>
+      <w:r>
+        <w:rPr>
+          <w:rFonts w:ascii="Times New Roman" w:hAnsi="Times New Roman" w:cs="Times New Roman"/>
+          <w:b/>
           <w:bCs/>
-          <w:b/>
-        </w:rPr>
-        <w:t xml:space="preserve">IQR</w:t>
-      </w:r>
-      <w:r>
-        <w:t xml:space="preserve">:</w:t>
-      </w:r>
-      <w:r>
-        <w:t xml:space="preserve"> </w:t>
-      </w:r>
-      <w:r>
-        <w:t xml:space="preserve">‘</w:t>
-      </w:r>
-      <w:r>
-        <w:t xml:space="preserve">freeze</w:t>
-      </w:r>
-      <w:r>
-        <w:t xml:space="preserve">’</w:t>
-      </w:r>
-      <w:r>
-        <w:t xml:space="preserve"> </w:t>
-      </w:r>
-      <w:r>
-        <w:t xml:space="preserve">filter plus removing scenes that reported</w:t>
-      </w:r>
-      <w:r>
-        <w:t xml:space="preserve"> </w:t>
-      </w:r>
-      <w:r>
-        <w:t xml:space="preserve">interquartile temperature ranges greater than 110% in a summary of the high-frequency</w:t>
-      </w:r>
-      <w:r>
-        <w:t xml:space="preserve"> </w:t>
-      </w:r>
-      <w:r>
-        <w:rPr>
+        </w:rPr>
+        <w:t>IQR</w:t>
+      </w:r>
+      <w:r>
+        <w:rPr>
+          <w:rFonts w:ascii="Times New Roman" w:hAnsi="Times New Roman" w:cs="Times New Roman"/>
+        </w:rPr>
+        <w:t>: ‘freeze’ filter plus removing scenes that reported interquartile temperature ranges greater than 1</w:t>
+      </w:r>
+      <w:r>
+        <w:rPr>
+          <w:rFonts w:ascii="Times New Roman" w:hAnsi="Times New Roman" w:cs="Times New Roman"/>
+        </w:rPr>
+        <w:t xml:space="preserve">10% in a summary of the high-frequency </w:t>
+      </w:r>
+      <w:r>
+        <w:rPr>
+          <w:rFonts w:ascii="Times New Roman" w:hAnsi="Times New Roman" w:cs="Times New Roman"/>
+          <w:i/>
           <w:iCs/>
-          <w:i/>
-        </w:rPr>
-        <w:t xml:space="preserve">in-situ</w:t>
-      </w:r>
-      <w:r>
-        <w:t xml:space="preserve"> </w:t>
-      </w:r>
-      <w:r>
-        <w:t xml:space="preserve">temperature record used in the main text</w:t>
+        </w:rPr>
+        <w:t>in-situ</w:t>
+      </w:r>
+      <w:r>
+        <w:rPr>
+          <w:rFonts w:ascii="Times New Roman" w:hAnsi="Times New Roman" w:cs="Times New Roman"/>
+        </w:rPr>
+        <w:t xml:space="preserve"> temperature record used in the main text</w:t>
       </w:r>
     </w:p>
     <w:p>
       <w:pPr>
         <w:numPr>
           <w:ilvl w:val="0"/>
-          <w:numId w:val="1001"/>
+          <w:numId w:val="2"/>
         </w:numPr>
-      </w:pPr>
-      <w:r>
-        <w:rPr>
+        <w:rPr>
+          <w:rFonts w:ascii="Times New Roman" w:hAnsi="Times New Roman" w:cs="Times New Roman"/>
+        </w:rPr>
+      </w:pPr>
+      <w:r>
+        <w:rPr>
+          <w:rFonts w:ascii="Times New Roman" w:hAnsi="Times New Roman" w:cs="Times New Roman"/>
+          <w:b/>
           <w:bCs/>
-          <w:b/>
-        </w:rPr>
-        <w:t xml:space="preserve">kurtosis</w:t>
-      </w:r>
-      <w:r>
-        <w:t xml:space="preserve">:</w:t>
-      </w:r>
-      <w:r>
-        <w:t xml:space="preserve"> </w:t>
-      </w:r>
-      <w:r>
-        <w:t xml:space="preserve">‘</w:t>
-      </w:r>
-      <w:r>
-        <w:t xml:space="preserve">freeze</w:t>
-      </w:r>
-      <w:r>
-        <w:t xml:space="preserve">’</w:t>
-      </w:r>
-      <w:r>
-        <w:t xml:space="preserve"> </w:t>
-      </w:r>
-      <w:r>
-        <w:t xml:space="preserve">filter plus removing any scenes whose histogram has a kurtosis value</w:t>
-      </w:r>
-      <w:r>
-        <w:t xml:space="preserve"> </w:t>
-      </w:r>
-      <w:r>
-        <w:t xml:space="preserve">less than or equal to 2</w:t>
+        </w:rPr>
+        <w:t>kurtosis</w:t>
+      </w:r>
+      <w:r>
+        <w:rPr>
+          <w:rFonts w:ascii="Times New Roman" w:hAnsi="Times New Roman" w:cs="Times New Roman"/>
+        </w:rPr>
+        <w:t>: ‘freeze’ filter plus removing any scenes whose histogram has a kurtosis value less than or equal to 2</w:t>
       </w:r>
     </w:p>
     <w:p>
       <w:pPr>
         <w:numPr>
           <w:ilvl w:val="0"/>
-          <w:numId w:val="1001"/>
+          <w:numId w:val="2"/>
         </w:numPr>
-      </w:pPr>
-      <w:r>
-        <w:rPr>
+        <w:rPr>
+          <w:rFonts w:ascii="Times New Roman" w:hAnsi="Times New Roman" w:cs="Times New Roman"/>
+        </w:rPr>
+      </w:pPr>
+      <w:r>
+        <w:rPr>
+          <w:rFonts w:ascii="Times New Roman" w:hAnsi="Times New Roman" w:cs="Times New Roman"/>
+          <w:b/>
           <w:bCs/>
-          <w:b/>
-        </w:rPr>
-        <w:t xml:space="preserve">cloud</w:t>
-      </w:r>
-      <w:r>
-        <w:t xml:space="preserve">:</w:t>
-      </w:r>
-      <w:r>
-        <w:t xml:space="preserve"> </w:t>
-      </w:r>
-      <w:r>
-        <w:t xml:space="preserve">‘</w:t>
-      </w:r>
-      <w:r>
-        <w:t xml:space="preserve">freeze</w:t>
-      </w:r>
-      <w:r>
-        <w:t xml:space="preserve">’</w:t>
-      </w:r>
-      <w:r>
-        <w:t xml:space="preserve"> </w:t>
-      </w:r>
-      <w:r>
-        <w:t xml:space="preserve">filter plus removing scenes with cloud cover</w:t>
-      </w:r>
-      <w:r>
-        <w:t xml:space="preserve"> </w:t>
-      </w:r>
-      <w:r>
-        <w:t xml:space="preserve">greater than 40% and removing all scenes whose minimum temperature was below</w:t>
-      </w:r>
-      <w:r>
-        <w:t xml:space="preserve"> </w:t>
-      </w:r>
-      <w:r>
-        <w:t xml:space="preserve">0 degrees Celsius</w:t>
+        </w:rPr>
+        <w:t>cloud</w:t>
+      </w:r>
+      <w:r>
+        <w:rPr>
+          <w:rFonts w:ascii="Times New Roman" w:hAnsi="Times New Roman" w:cs="Times New Roman"/>
+        </w:rPr>
+        <w:t>: ‘freeze’ filter plus removing scenes with cloud c</w:t>
+      </w:r>
+      <w:r>
+        <w:rPr>
+          <w:rFonts w:ascii="Times New Roman" w:hAnsi="Times New Roman" w:cs="Times New Roman"/>
+        </w:rPr>
+        <w:t>over greater than 40% and removing all scenes whose minimum temperature was below 0 degrees Celsius</w:t>
       </w:r>
     </w:p>
     <w:p>
       <w:pPr>
         <w:numPr>
           <w:ilvl w:val="0"/>
-          <w:numId w:val="1001"/>
+          <w:numId w:val="2"/>
         </w:numPr>
-      </w:pPr>
-      <w:r>
-        <w:rPr>
+        <w:rPr>
+          <w:rFonts w:ascii="Times New Roman" w:hAnsi="Times New Roman" w:cs="Times New Roman"/>
+        </w:rPr>
+      </w:pPr>
+      <w:r>
+        <w:rPr>
+          <w:rFonts w:ascii="Times New Roman" w:hAnsi="Times New Roman" w:cs="Times New Roman"/>
+          <w:b/>
           <w:bCs/>
-          <w:b/>
-        </w:rPr>
-        <w:t xml:space="preserve">range</w:t>
-      </w:r>
-      <w:r>
-        <w:t xml:space="preserve">:</w:t>
-      </w:r>
-      <w:r>
+        </w:rPr>
+        <w:t>range</w:t>
+      </w:r>
+      <w:r>
+        <w:rPr>
+          <w:rFonts w:ascii="Times New Roman" w:hAnsi="Times New Roman" w:cs="Times New Roman"/>
+        </w:rPr>
+        <w:t xml:space="preserve">: ‘freeze’ filter plus removing scenes that reported temperature ranges greater than 110% observed in a summary of the high-frequency </w:t>
+      </w:r>
+      <w:r>
+        <w:rPr>
+          <w:rFonts w:ascii="Times New Roman" w:hAnsi="Times New Roman" w:cs="Times New Roman"/>
+          <w:i/>
+          <w:iCs/>
+        </w:rPr>
+        <w:t>in-situ</w:t>
+      </w:r>
+      <w:r>
+        <w:rPr>
+          <w:rFonts w:ascii="Times New Roman" w:hAnsi="Times New Roman" w:cs="Times New Roman"/>
+        </w:rPr>
+        <w:t xml:space="preserve"> temperatu</w:t>
+      </w:r>
+      <w:r>
+        <w:rPr>
+          <w:rFonts w:ascii="Times New Roman" w:hAnsi="Times New Roman" w:cs="Times New Roman"/>
+        </w:rPr>
+        <w:t>re record used in the main text and removing all scenes whose minimum temperature was below 0 degrees Celsius</w:t>
+      </w:r>
+    </w:p>
+    <w:p>
+      <w:pPr>
+        <w:pStyle w:val="Heading2"/>
+        <w:rPr>
+          <w:rFonts w:ascii="Times New Roman" w:hAnsi="Times New Roman" w:cs="Times New Roman"/>
+        </w:rPr>
+      </w:pPr>
+      <w:bookmarkStart w:id="3" w:name="load-summarize-and-filter-data"/>
+      <w:r>
+        <w:rPr>
+          <w:rFonts w:ascii="Times New Roman" w:hAnsi="Times New Roman" w:cs="Times New Roman"/>
+        </w:rPr>
+        <w:t>Load, summarize, and filter data</w:t>
+      </w:r>
+    </w:p>
+    <w:p>
+      <w:pPr>
+        <w:pStyle w:val="FirstParagraph"/>
+        <w:rPr>
+          <w:rFonts w:ascii="Times New Roman" w:hAnsi="Times New Roman" w:cs="Times New Roman"/>
+        </w:rPr>
+      </w:pPr>
+      <w:r>
+        <w:rPr>
+          <w:rFonts w:ascii="Times New Roman" w:hAnsi="Times New Roman" w:cs="Times New Roman"/>
+        </w:rPr>
+        <w:t>To define some filters, we used the validation dataset described in section “Lake Sunapee Landsat-</w:t>
+      </w:r>
+      <w:r>
+        <w:rPr>
+          <w:rFonts w:ascii="Times New Roman" w:hAnsi="Times New Roman" w:cs="Times New Roman"/>
+          <w:i/>
+          <w:iCs/>
+        </w:rPr>
+        <w:t>in situ</w:t>
+      </w:r>
+      <w:r>
+        <w:rPr>
+          <w:rFonts w:ascii="Times New Roman" w:hAnsi="Times New Roman" w:cs="Times New Roman"/>
+        </w:rPr>
+        <w:t xml:space="preserve"> dataset</w:t>
+      </w:r>
+      <w:r>
+        <w:rPr>
+          <w:rFonts w:ascii="Times New Roman" w:hAnsi="Times New Roman" w:cs="Times New Roman"/>
+        </w:rPr>
+        <w:t>” of the main text, filtered to those temperatures measured between the months of May and October and the hours of 9 and 11 am (the approximate time of Landsat flyover). These values were aggregated to daily values of range, interquartile range, and number</w:t>
+      </w:r>
+      <w:r>
+        <w:rPr>
+          <w:rFonts w:ascii="Times New Roman" w:hAnsi="Times New Roman" w:cs="Times New Roman"/>
+        </w:rPr>
+        <w:t xml:space="preserve"> of locations contributing the ranges. From these daily values, we calculated the maximum range and interquartile range from the observed temperature data.</w:t>
+      </w:r>
+    </w:p>
+    <w:p>
+      <w:pPr>
+        <w:pStyle w:val="SourceCode"/>
+        <w:rPr>
+          <w:rFonts w:ascii="Times New Roman" w:hAnsi="Times New Roman" w:cs="Times New Roman"/>
+        </w:rPr>
+      </w:pPr>
+      <w:r>
+        <w:rPr>
+          <w:rStyle w:val="VerbatimChar"/>
+          <w:rFonts w:ascii="Times New Roman" w:hAnsi="Times New Roman" w:cs="Times New Roman"/>
+        </w:rPr>
+        <w:t>## [1] "Maximium spread observed is:"</w:t>
+      </w:r>
+    </w:p>
+    <w:p>
+      <w:pPr>
+        <w:pStyle w:val="SourceCode"/>
+        <w:rPr>
+          <w:rFonts w:ascii="Times New Roman" w:hAnsi="Times New Roman" w:cs="Times New Roman"/>
+        </w:rPr>
+      </w:pPr>
+      <w:r>
+        <w:rPr>
+          <w:rStyle w:val="VerbatimChar"/>
+          <w:rFonts w:ascii="Times New Roman" w:hAnsi="Times New Roman" w:cs="Times New Roman"/>
+        </w:rPr>
+        <w:t>## [1] 9.19</w:t>
+      </w:r>
+    </w:p>
+    <w:p>
+      <w:pPr>
+        <w:pStyle w:val="SourceCode"/>
+        <w:rPr>
+          <w:rFonts w:ascii="Times New Roman" w:hAnsi="Times New Roman" w:cs="Times New Roman"/>
+        </w:rPr>
+      </w:pPr>
+      <w:r>
+        <w:rPr>
+          <w:rStyle w:val="VerbatimChar"/>
+          <w:rFonts w:ascii="Times New Roman" w:hAnsi="Times New Roman" w:cs="Times New Roman"/>
+        </w:rPr>
+        <w:t>## [1] "Maximium interquartile range observed is:"</w:t>
+      </w:r>
+    </w:p>
+    <w:p>
+      <w:pPr>
+        <w:pStyle w:val="SourceCode"/>
+        <w:rPr>
+          <w:rFonts w:ascii="Times New Roman" w:hAnsi="Times New Roman" w:cs="Times New Roman"/>
+        </w:rPr>
+      </w:pPr>
+      <w:r>
+        <w:rPr>
+          <w:rStyle w:val="VerbatimChar"/>
+          <w:rFonts w:ascii="Times New Roman" w:hAnsi="Times New Roman" w:cs="Times New Roman"/>
+        </w:rPr>
+        <w:t>## [1] 2.6575</w:t>
+      </w:r>
+    </w:p>
+    <w:p>
+      <w:pPr>
+        <w:pStyle w:val="Heading1"/>
+        <w:rPr>
+          <w:rFonts w:ascii="Times New Roman" w:hAnsi="Times New Roman" w:cs="Times New Roman"/>
+        </w:rPr>
+      </w:pPr>
+      <w:bookmarkStart w:id="4" w:name="Xf8f3de931cf17a9789edd8e1881872a502360d2"/>
+      <w:bookmarkEnd w:id="2"/>
+      <w:bookmarkEnd w:id="3"/>
+      <w:r>
+        <w:rPr>
+          <w:rFonts w:ascii="Times New Roman" w:hAnsi="Times New Roman" w:cs="Times New Roman"/>
+        </w:rPr>
+        <w:t>Presentation and discussion of filter performance</w:t>
+      </w:r>
+    </w:p>
+    <w:p>
+      <w:pPr>
+        <w:pStyle w:val="FirstParagraph"/>
+        <w:rPr>
+          <w:rFonts w:ascii="Times New Roman" w:hAnsi="Times New Roman" w:cs="Times New Roman"/>
+        </w:rPr>
+      </w:pPr>
+      <w:r>
+        <w:rPr>
+          <w:rFonts w:ascii="Times New Roman" w:hAnsi="Times New Roman" w:cs="Times New Roman"/>
+        </w:rPr>
+        <w:t xml:space="preserve">To analyze the performance of each of the filters, we performed a Deming regression (Deming, 1943) on each of the Landsat </w:t>
+      </w:r>
+      <w:r>
+        <w:rPr>
+          <w:rFonts w:ascii="Times New Roman" w:hAnsi="Times New Roman" w:cs="Times New Roman"/>
+          <w:i/>
+          <w:iCs/>
+        </w:rPr>
+        <w:t>in situ</w:t>
+      </w:r>
+      <w:r>
+        <w:rPr>
+          <w:rFonts w:ascii="Times New Roman" w:hAnsi="Times New Roman" w:cs="Times New Roman"/>
+        </w:rPr>
         <w:t xml:space="preserve"> </w:t>
       </w:r>
       <w:r>
-        <w:t xml:space="preserve">‘</w:t>
-      </w:r>
-      <w:r>
-        <w:t xml:space="preserve">freeze</w:t>
-      </w:r>
-      <w:r>
-        <w:t xml:space="preserve">’</w:t>
-      </w:r>
-      <w:r>
-        <w:t xml:space="preserve"> </w:t>
-      </w:r>
-      <w:r>
-        <w:t xml:space="preserve">filter plus removing scenes that reported temperature ranges</w:t>
-      </w:r>
-      <w:r>
-        <w:t xml:space="preserve"> </w:t>
-      </w:r>
-      <w:r>
-        <w:t xml:space="preserve">greater than 110% observed in a summary of the high-frequency</w:t>
-      </w:r>
-      <w:r>
-        <w:t xml:space="preserve"> </w:t>
-      </w:r>
-      <w:r>
-        <w:rPr>
-          <w:iCs/>
-          <w:i/>
-        </w:rPr>
-        <w:t xml:space="preserve">in-situ</w:t>
-      </w:r>
-      <w:r>
-        <w:t xml:space="preserve"> </w:t>
-      </w:r>
-      <w:r>
-        <w:t xml:space="preserve">temperature record used in the main text and removing all scenes whose minimum temperature was below</w:t>
-      </w:r>
-      <w:r>
-        <w:t xml:space="preserve"> </w:t>
-      </w:r>
-      <w:r>
-        <w:t xml:space="preserve">0 degrees Celsius</w:t>
-      </w:r>
-    </w:p>
-    <w:bookmarkStart w:id="36" w:name="load-summarize-and-filter-data"/>
-    <w:p>
-      <w:pPr>
-        <w:pStyle w:val="Heading2"/>
-      </w:pPr>
-      <w:r>
-        <w:t xml:space="preserve">Load, summarize, and filter data</w:t>
-      </w:r>
-    </w:p>
-    <w:p>
-      <w:pPr>
-        <w:pStyle w:val="FirstParagraph"/>
-      </w:pPr>
-      <w:r>
-        <w:t xml:space="preserve">To define some filters, we used the validation dataset described in section</w:t>
-      </w:r>
-      <w:r>
-        <w:t xml:space="preserve"> </w:t>
-      </w:r>
-      <w:r>
-        <w:t xml:space="preserve">“</w:t>
-      </w:r>
-      <w:r>
-        <w:t xml:space="preserve">Lake Sunapee Landsat-</w:t>
-      </w:r>
-      <w:r>
-        <w:rPr>
-          <w:iCs/>
-          <w:i/>
-        </w:rPr>
-        <w:t xml:space="preserve">in situ</w:t>
-      </w:r>
-      <w:r>
-        <w:t xml:space="preserve"> </w:t>
-      </w:r>
-      <w:r>
-        <w:t xml:space="preserve">dataset</w:t>
-      </w:r>
-      <w:r>
-        <w:t xml:space="preserve">”</w:t>
-      </w:r>
-      <w:r>
-        <w:t xml:space="preserve"> </w:t>
-      </w:r>
-      <w:r>
-        <w:t xml:space="preserve">of the main text, filtered to those temperatures measured between the months of May and October and the hours of 9 and 11 am (the approximate time of Landsat flyover). These values were aggregated to daily values of range, interquartile range, and number of locations contributing the ranges. From these daily values, we calculated the maximum range and interquartile range from the observed temperature data.</w:t>
-      </w:r>
-    </w:p>
-    <w:p>
-      <w:pPr>
-        <w:pStyle w:val="SourceCode"/>
-      </w:pPr>
-      <w:r>
-        <w:rPr>
-          <w:rStyle w:val="VerbatimChar"/>
-        </w:rPr>
-        <w:t xml:space="preserve">## [1] "Maximium spread observed is:"</w:t>
-      </w:r>
-    </w:p>
-    <w:p>
-      <w:pPr>
-        <w:pStyle w:val="SourceCode"/>
-      </w:pPr>
-      <w:r>
-        <w:rPr>
-          <w:rStyle w:val="VerbatimChar"/>
-        </w:rPr>
-        <w:t xml:space="preserve">## [1] 9.19</w:t>
-      </w:r>
-    </w:p>
-    <w:p>
-      <w:pPr>
-        <w:pStyle w:val="SourceCode"/>
-      </w:pPr>
-      <w:r>
-        <w:rPr>
-          <w:rStyle w:val="VerbatimChar"/>
-        </w:rPr>
-        <w:t xml:space="preserve">## [1] "Maximium interquartile range observed is:"</w:t>
-      </w:r>
-    </w:p>
-    <w:p>
-      <w:pPr>
-        <w:pStyle w:val="SourceCode"/>
-      </w:pPr>
-      <w:r>
-        <w:rPr>
-          <w:rStyle w:val="VerbatimChar"/>
-        </w:rPr>
-        <w:t xml:space="preserve">## [1] 2.6575</w:t>
-      </w:r>
-    </w:p>
-    <w:bookmarkEnd w:id="36"/>
-    <w:bookmarkEnd w:id="37"/>
-    <w:bookmarkStart w:id="44" w:name="Xf8f3de931cf17a9789edd8e1881872a502360d2"/>
-    <w:p>
-      <w:pPr>
-        <w:pStyle w:val="Heading1"/>
-      </w:pPr>
-      <w:r>
-        <w:t xml:space="preserve">Presentation and discussion of filter performance</w:t>
-      </w:r>
-    </w:p>
-    <w:p>
-      <w:pPr>
-        <w:pStyle w:val="FirstParagraph"/>
-      </w:pPr>
-      <w:r>
-        <w:t xml:space="preserve">To analyze the performance of each of the filters, we performed a Deming regression (Deming, 1943) on each of the Landsat</w:t>
-      </w:r>
-      <w:r>
-        <w:t xml:space="preserve"> </w:t>
-      </w:r>
-      <w:r>
-        <w:rPr>
-          <w:iCs/>
-          <w:i/>
-        </w:rPr>
-        <w:t xml:space="preserve">in situ</w:t>
-      </w:r>
-      <w:r>
-        <w:t xml:space="preserve"> </w:t>
-      </w:r>
-      <w:r>
-        <w:t xml:space="preserve">pair datasets filtered, as described above, from the output of the lakeCoSTR tool.</w:t>
+        <w:rPr>
+          <w:rFonts w:ascii="Times New Roman" w:hAnsi="Times New Roman" w:cs="Times New Roman"/>
+        </w:rPr>
+        <w:t>pair datasets filtered, as described above, from the output of the lakeCoSTR tool.</w:t>
       </w:r>
     </w:p>
     <w:p>
       <w:pPr>
         <w:pStyle w:val="BodyText"/>
-      </w:pPr>
-      <w:r>
-        <w:t xml:space="preserve">The considerations we made when comparing filter performance were:</w:t>
-      </w:r>
-    </w:p>
-    <w:p>
-      <w:pPr>
+        <w:rPr>
+          <w:rFonts w:ascii="Times New Roman" w:hAnsi="Times New Roman" w:cs="Times New Roman"/>
+        </w:rPr>
+      </w:pPr>
+      <w:r>
+        <w:rPr>
+          <w:rFonts w:ascii="Times New Roman" w:hAnsi="Times New Roman" w:cs="Times New Roman"/>
+        </w:rPr>
+        <w:t>The considerations we made when comparing filter performance were:</w:t>
+      </w:r>
+    </w:p>
+    <w:p>
+      <w:pPr>
+        <w:pStyle w:val="Compact"/>
         <w:numPr>
           <w:ilvl w:val="0"/>
-          <w:numId w:val="1002"/>
+          <w:numId w:val="3"/>
         </w:numPr>
+        <w:rPr>
+          <w:rFonts w:ascii="Times New Roman" w:hAnsi="Times New Roman" w:cs="Times New Roman"/>
+        </w:rPr>
+      </w:pPr>
+      <w:r>
+        <w:rPr>
+          <w:rFonts w:ascii="Times New Roman" w:hAnsi="Times New Roman" w:cs="Times New Roman"/>
+        </w:rPr>
+        <w:lastRenderedPageBreak/>
+        <w:t>number of valid scenes for validation</w:t>
+      </w:r>
+    </w:p>
+    <w:p>
+      <w:pPr>
         <w:pStyle w:val="Compact"/>
-      </w:pPr>
-      <w:r>
-        <w:t xml:space="preserve">number of valid scenes for validation</w:t>
-      </w:r>
-    </w:p>
-    <w:p>
-      <w:pPr>
         <w:numPr>
           <w:ilvl w:val="0"/>
-          <w:numId w:val="1002"/>
+          <w:numId w:val="3"/>
         </w:numPr>
+        <w:rPr>
+          <w:rFonts w:ascii="Times New Roman" w:hAnsi="Times New Roman" w:cs="Times New Roman"/>
+        </w:rPr>
+      </w:pPr>
+      <w:r>
+        <w:rPr>
+          <w:rFonts w:ascii="Times New Roman" w:hAnsi="Times New Roman" w:cs="Times New Roman"/>
+        </w:rPr>
+        <w:t>Pearson correlation coefficient</w:t>
+      </w:r>
+    </w:p>
+    <w:p>
+      <w:pPr>
         <w:pStyle w:val="Compact"/>
-      </w:pPr>
-      <w:r>
-        <w:t xml:space="preserve">Pearson correlation coefficient</w:t>
-      </w:r>
-    </w:p>
-    <w:p>
-      <w:pPr>
         <w:numPr>
           <w:ilvl w:val="0"/>
-          <w:numId w:val="1002"/>
+          <w:numId w:val="3"/>
         </w:numPr>
+        <w:rPr>
+          <w:rFonts w:ascii="Times New Roman" w:hAnsi="Times New Roman" w:cs="Times New Roman"/>
+        </w:rPr>
+      </w:pPr>
+      <w:r>
+        <w:rPr>
+          <w:rFonts w:ascii="Times New Roman" w:hAnsi="Times New Roman" w:cs="Times New Roman"/>
+        </w:rPr>
+        <w:t>presence/absence of outliers</w:t>
+      </w:r>
+    </w:p>
+    <w:p>
+      <w:pPr>
         <w:pStyle w:val="Compact"/>
-      </w:pPr>
-      <w:r>
-        <w:t xml:space="preserve">presence/absence of outliers</w:t>
-      </w:r>
-    </w:p>
-    <w:p>
-      <w:pPr>
         <w:numPr>
           <w:ilvl w:val="0"/>
-          <w:numId w:val="1002"/>
+          <w:numId w:val="3"/>
         </w:numPr>
-        <w:pStyle w:val="Compact"/>
-      </w:pPr>
-      <w:r>
-        <w:t xml:space="preserve">slope and intercept of the regression line</w:t>
+        <w:rPr>
+          <w:rFonts w:ascii="Times New Roman" w:hAnsi="Times New Roman" w:cs="Times New Roman"/>
+        </w:rPr>
+      </w:pPr>
+      <w:r>
+        <w:rPr>
+          <w:rFonts w:ascii="Times New Roman" w:hAnsi="Times New Roman" w:cs="Times New Roman"/>
+        </w:rPr>
+        <w:t>slope a</w:t>
+      </w:r>
+      <w:r>
+        <w:rPr>
+          <w:rFonts w:ascii="Times New Roman" w:hAnsi="Times New Roman" w:cs="Times New Roman"/>
+        </w:rPr>
+        <w:t>nd intercept of the regression line</w:t>
       </w:r>
     </w:p>
     <w:p>
       <w:pPr>
         <w:pStyle w:val="FirstParagraph"/>
-      </w:pPr>
-      <w:r>
-        <w:t xml:space="preserve">Scenes for validation ranged from 148 (no additional QAQC) to 71 (</w:t>
-      </w:r>
-      <w:r>
-        <w:rPr>
+        <w:rPr>
+          <w:rFonts w:ascii="Times New Roman" w:hAnsi="Times New Roman" w:cs="Times New Roman"/>
+        </w:rPr>
+      </w:pPr>
+      <w:r>
+        <w:rPr>
+          <w:rFonts w:ascii="Times New Roman" w:hAnsi="Times New Roman" w:cs="Times New Roman"/>
+        </w:rPr>
+        <w:t>Scenes for validation ranged from 148 (no additional QAQC) to 71 (</w:t>
+      </w:r>
+      <w:r>
+        <w:rPr>
+          <w:rFonts w:ascii="Times New Roman" w:hAnsi="Times New Roman" w:cs="Times New Roman"/>
+          <w:i/>
           <w:iCs/>
-          <w:i/>
-        </w:rPr>
-        <w:t xml:space="preserve">in situ</w:t>
-      </w:r>
-      <w:r>
-        <w:t xml:space="preserve"> </w:t>
-      </w:r>
-      <w:r>
-        <w:t xml:space="preserve">range filter). All datasets, including the unfiltered Collection 2 dataset, had acceptable Pearson correlation coefficients above 0.9 (Figure S3). The filters that reduced the outliers were the kurtosis filter, cloud filter, and the range filter. Of those, the kurtosis filter performed the best at reducing outliers. Of note, most outliers lie below the 1:1 line (Figure S3) - the presence of clouds and cloud shadows lowers the median temperature for each scene by reporting surface temperature values that are much cooler than in actuality.</w:t>
+        </w:rPr>
+        <w:t>in situ</w:t>
+      </w:r>
+      <w:r>
+        <w:rPr>
+          <w:rFonts w:ascii="Times New Roman" w:hAnsi="Times New Roman" w:cs="Times New Roman"/>
+        </w:rPr>
+        <w:t xml:space="preserve"> range filter). All datasets, including the unfiltered Collection 2 dataset, had acceptable Pearson correlation coefficients above 0.9 (Figure S3).</w:t>
+      </w:r>
+      <w:r>
+        <w:rPr>
+          <w:rFonts w:ascii="Times New Roman" w:hAnsi="Times New Roman" w:cs="Times New Roman"/>
+        </w:rPr>
+        <w:t xml:space="preserve"> The filters that reduced the outliers were the kurtosis filter, cloud filter, and the range filter. Of those, the kurtosis filter performed the best at reducing outliers. Of note, most outliers lie below the 1:1 line (Figure S3) - the presence of clouds a</w:t>
+      </w:r>
+      <w:r>
+        <w:rPr>
+          <w:rFonts w:ascii="Times New Roman" w:hAnsi="Times New Roman" w:cs="Times New Roman"/>
+        </w:rPr>
+        <w:t>nd cloud shadows lowers the median temperature for each scene by reporting surface temperature values that are much cooler than in actuality.</w:t>
       </w:r>
     </w:p>
     <w:p>
       <w:pPr>
         <w:pStyle w:val="BodyText"/>
-      </w:pPr>
-      <w:r>
+        <w:rPr>
+          <w:rFonts w:ascii="Times New Roman" w:hAnsi="Times New Roman" w:cs="Times New Roman"/>
+        </w:rPr>
+      </w:pPr>
+      <w:r>
+        <w:rPr>
+          <w:rFonts w:ascii="Times New Roman" w:hAnsi="Times New Roman" w:cs="Times New Roman"/>
+          <w:noProof/>
+        </w:rPr>
         <w:drawing>
-          <wp:inline>
+          <wp:inline distT="0" distB="0" distL="0" distR="0">
             <wp:extent cx="5334000" cy="3200400"/>
-            <wp:effectExtent b="0" l="0" r="0" t="0"/>
-            <wp:docPr descr="" title="" id="39" name="Picture"/>
-            <a:graphic>
+            <wp:effectExtent l="0" t="0" r="0" b="0"/>
+            <wp:docPr id="39" name="Picture"/>
+            <wp:cNvGraphicFramePr/>
+            <a:graphic xmlns:a="http://schemas.openxmlformats.org/drawingml/2006/main">
               <a:graphicData uri="http://schemas.openxmlformats.org/drawingml/2006/picture">
-                <pic:pic>
+                <pic:pic xmlns:pic="http://schemas.openxmlformats.org/drawingml/2006/picture">
                   <pic:nvPicPr>
-                    <pic:cNvPr descr="AppendixS2_Landsat_Filters_files/figure-docx/unnamed-chunk-2-1.png" id="40" name="Picture"/>
+                    <pic:cNvPr id="40" name="Picture" descr="AppendixS2_Landsat_Filters_files/figure-docx/unnamed-chunk-2-1.png"/>
                     <pic:cNvPicPr>
-                      <a:picLocks noChangeArrowheads="1" noChangeAspect="1"/>
+                      <a:picLocks noChangeAspect="1" noChangeArrowheads="1"/>
                     </pic:cNvPicPr>
                   </pic:nvPicPr>
                   <pic:blipFill>
-                    <a:blip r:embed="rId38"/>
+                    <a:blip r:embed="rId12"/>
                     <a:stretch>
                       <a:fillRect/>
                     </a:stretch>
@@ -1193,72 +1088,97 @@
     <w:p>
       <w:pPr>
         <w:pStyle w:val="BodyText"/>
-      </w:pPr>
-      <w:r>
-        <w:rPr>
+        <w:rPr>
+          <w:rFonts w:ascii="Times New Roman" w:hAnsi="Times New Roman" w:cs="Times New Roman"/>
+        </w:rPr>
+      </w:pPr>
+      <w:r>
+        <w:rPr>
+          <w:rFonts w:ascii="Times New Roman" w:hAnsi="Times New Roman" w:cs="Times New Roman"/>
+          <w:b/>
           <w:bCs/>
+        </w:rPr>
+        <w:t>Figure S3. Deming regressions for 6 differently filtered datasets from the Landsat Collection 2 surface temperature product, arranged from least stringent to most stringent based on the number of scenes eliminated. Within each panel, the blue line is the 1</w:t>
+      </w:r>
+      <w:r>
+        <w:rPr>
+          <w:rFonts w:ascii="Times New Roman" w:hAnsi="Times New Roman" w:cs="Times New Roman"/>
           <w:b/>
-        </w:rPr>
-        <w:t xml:space="preserve">Figure S3. Deming regressions for 6 differently filtered datasets from the Landsat Collection 2 surface temperature product, arranged from least stringent to most stringent based on the number of scenes eliminated. Within each panel, the blue line is the 1:1 line, the black line shows the Deming error-in-variables regression, and the dotted black lines indicate the 95% prediction intervals for the Deming regression. The Pearson correlation (r) and sample size (n) are indicated in the upper left corner.</w:t>
+          <w:bCs/>
+        </w:rPr>
+        <w:t>:1 line, the black line shows the Deming error-in-variables regression, and the dotted black lines indicate the 95% prediction intervals for the Deming regression. The Pearson correlation (r) and sample size (n) are indicated in the upper left corner.</w:t>
       </w:r>
     </w:p>
     <w:p>
       <w:pPr>
         <w:pStyle w:val="BodyText"/>
-      </w:pPr>
-      <w:r>
-        <w:t xml:space="preserve">While increasing the stringency of Landsat scene filters generally led to increased agreement between the Landsat-derived surface temperature product and the</w:t>
-      </w:r>
-      <w:r>
-        <w:t xml:space="preserve"> </w:t>
-      </w:r>
-      <w:r>
-        <w:rPr>
+        <w:rPr>
+          <w:rFonts w:ascii="Times New Roman" w:hAnsi="Times New Roman" w:cs="Times New Roman"/>
+        </w:rPr>
+      </w:pPr>
+      <w:r>
+        <w:rPr>
+          <w:rFonts w:ascii="Times New Roman" w:hAnsi="Times New Roman" w:cs="Times New Roman"/>
+        </w:rPr>
+        <w:t>Whil</w:t>
+      </w:r>
+      <w:r>
+        <w:rPr>
+          <w:rFonts w:ascii="Times New Roman" w:hAnsi="Times New Roman" w:cs="Times New Roman"/>
+        </w:rPr>
+        <w:t xml:space="preserve">e increasing the stringency of Landsat scene filters generally led to increased agreement between the Landsat-derived surface temperature product and the </w:t>
+      </w:r>
+      <w:r>
+        <w:rPr>
+          <w:rFonts w:ascii="Times New Roman" w:hAnsi="Times New Roman" w:cs="Times New Roman"/>
+          <w:i/>
           <w:iCs/>
-          <w:i/>
-        </w:rPr>
-        <w:t xml:space="preserve">in situ</w:t>
-      </w:r>
-      <w:r>
-        <w:t xml:space="preserve"> </w:t>
-      </w:r>
-      <w:r>
-        <w:t xml:space="preserve">water temperature (Figure S4), it is notable that the filter that eliminated the most scenes from the analysis (</w:t>
-      </w:r>
-      <w:r>
-        <w:t xml:space="preserve">“</w:t>
-      </w:r>
-      <w:r>
-        <w:t xml:space="preserve">range</w:t>
-      </w:r>
-      <w:r>
-        <w:t xml:space="preserve">”</w:t>
-      </w:r>
-      <w:r>
-        <w:t xml:space="preserve">) has an estimated slope and intercept furthest from 1 and 0, respectively. However, the kurtosis filter and the cloud filter performance was very similar, which may indicate that both filters perform similar functions.</w:t>
+        </w:rPr>
+        <w:t>in situ</w:t>
+      </w:r>
+      <w:r>
+        <w:rPr>
+          <w:rFonts w:ascii="Times New Roman" w:hAnsi="Times New Roman" w:cs="Times New Roman"/>
+        </w:rPr>
+        <w:t xml:space="preserve"> water temperature (Figure S4), it is notable that the filter that eliminated the most scenes f</w:t>
+      </w:r>
+      <w:r>
+        <w:rPr>
+          <w:rFonts w:ascii="Times New Roman" w:hAnsi="Times New Roman" w:cs="Times New Roman"/>
+        </w:rPr>
+        <w:t>rom the analysis (“range”) has an estimated slope and intercept furthest from 1 and 0, respectively. However, the kurtosis filter and the cloud filter performance was very similar, which may indicate that both filters perform similar functions.</w:t>
       </w:r>
     </w:p>
     <w:p>
       <w:pPr>
         <w:pStyle w:val="BodyText"/>
-      </w:pPr>
-      <w:r>
+        <w:rPr>
+          <w:rFonts w:ascii="Times New Roman" w:hAnsi="Times New Roman" w:cs="Times New Roman"/>
+        </w:rPr>
+      </w:pPr>
+      <w:r>
+        <w:rPr>
+          <w:rFonts w:ascii="Times New Roman" w:hAnsi="Times New Roman" w:cs="Times New Roman"/>
+          <w:noProof/>
+        </w:rPr>
+        <w:lastRenderedPageBreak/>
         <w:drawing>
-          <wp:inline>
+          <wp:inline distT="0" distB="0" distL="0" distR="0">
             <wp:extent cx="5334000" cy="2667000"/>
-            <wp:effectExtent b="0" l="0" r="0" t="0"/>
-            <wp:docPr descr="" title="" id="42" name="Picture"/>
-            <a:graphic>
+            <wp:effectExtent l="0" t="0" r="0" b="0"/>
+            <wp:docPr id="42" name="Picture"/>
+            <wp:cNvGraphicFramePr/>
+            <a:graphic xmlns:a="http://schemas.openxmlformats.org/drawingml/2006/main">
               <a:graphicData uri="http://schemas.openxmlformats.org/drawingml/2006/picture">
-                <pic:pic>
+                <pic:pic xmlns:pic="http://schemas.openxmlformats.org/drawingml/2006/picture">
                   <pic:nvPicPr>
-                    <pic:cNvPr descr="AppendixS2_Landsat_Filters_files/figure-docx/unnamed-chunk-3-1.png" id="43" name="Picture"/>
+                    <pic:cNvPr id="43" name="Picture" descr="AppendixS2_Landsat_Filters_files/figure-docx/unnamed-chunk-3-1.png"/>
                     <pic:cNvPicPr>
-                      <a:picLocks noChangeArrowheads="1" noChangeAspect="1"/>
+                      <a:picLocks noChangeAspect="1" noChangeArrowheads="1"/>
                     </pic:cNvPicPr>
                   </pic:nvPicPr>
                   <pic:blipFill>
-                    <a:blip r:embed="rId41"/>
+                    <a:blip r:embed="rId13"/>
                     <a:stretch>
                       <a:fillRect/>
                     </a:stretch>
@@ -1288,99 +1208,265 @@
     <w:p>
       <w:pPr>
         <w:pStyle w:val="BodyText"/>
-      </w:pPr>
-      <w:r>
-        <w:rPr>
+        <w:rPr>
+          <w:rFonts w:ascii="Times New Roman" w:hAnsi="Times New Roman" w:cs="Times New Roman"/>
+        </w:rPr>
+      </w:pPr>
+      <w:r>
+        <w:rPr>
+          <w:rFonts w:ascii="Times New Roman" w:hAnsi="Times New Roman" w:cs="Times New Roman"/>
+          <w:b/>
           <w:bCs/>
+        </w:rPr>
+        <w:t>Figure S4</w:t>
+      </w:r>
+      <w:r>
+        <w:rPr>
+          <w:rFonts w:ascii="Times New Roman" w:hAnsi="Times New Roman" w:cs="Times New Roman"/>
           <w:b/>
-        </w:rPr>
-        <w:t xml:space="preserve">Figure S4. A simple comparison of estimated slope (a) and intercept (b) with upper and lower 95% confidence intervals for each of the Collection 2 (raw + filtered) datasets presented in Figure C indicates that the cloud filter dataset’s Deming regression provided a slope closest to 1 and an intercept closest to 0 (indicated by the dashed line on each panel). Datasets are ordered by increasing stringency, as measured by the number of scenes in the validation dataset, from left to right.</w:t>
+          <w:bCs/>
+        </w:rPr>
+        <w:t>. A simple comparison of estimated slope (a) and intercept (b) with upper and lower 95% confidence intervals for each of the Collection 2 (raw + filtered) datasets presented in Figure C indicates that the cloud filter dataset’s Deming regression provided a</w:t>
+      </w:r>
+      <w:r>
+        <w:rPr>
+          <w:rFonts w:ascii="Times New Roman" w:hAnsi="Times New Roman" w:cs="Times New Roman"/>
+          <w:b/>
+          <w:bCs/>
+        </w:rPr>
+        <w:t xml:space="preserve"> slope closest to 1 and an intercept closest to 0 (indicated by the dashed line on each panel). Datasets are ordered by increasing stringency, as measured by the number of scenes in the validation dataset, from left to right.</w:t>
       </w:r>
     </w:p>
     <w:p>
       <w:pPr>
         <w:pStyle w:val="BodyText"/>
-      </w:pPr>
-      <w:r>
-        <w:t xml:space="preserve">Because the two filters that seemed the most promising were the kurtosis and cloud filters, we carried out all analyses described in the main text with both filters. We chose the kurtosis filter after this exercise, because it removed a number of outliers in the long-term monthly temperature analysis that the cloud filter did not. We suspect that kurtosis, a measure of tailedness, was a successful filter because it incorporates shape and range in a single value, and we suspect these are the symptoms of cloud cover for this system. Additionally, the kurtosis filter resulted in a dataset that did not require calibration for Lake Sunapee. Importantly, though, the kurtosis filter threshold (we used a value of 2) may have to be changed for other systems - analyses at other lakes that have</w:t>
-      </w:r>
-      <w:r>
-        <w:t xml:space="preserve"> </w:t>
-      </w:r>
-      <w:r>
-        <w:rPr>
+        <w:rPr>
+          <w:rFonts w:ascii="Times New Roman" w:hAnsi="Times New Roman" w:cs="Times New Roman"/>
+        </w:rPr>
+      </w:pPr>
+      <w:r>
+        <w:rPr>
+          <w:rFonts w:ascii="Times New Roman" w:hAnsi="Times New Roman" w:cs="Times New Roman"/>
+        </w:rPr>
+        <w:t>Because the two filters that s</w:t>
+      </w:r>
+      <w:r>
+        <w:rPr>
+          <w:rFonts w:ascii="Times New Roman" w:hAnsi="Times New Roman" w:cs="Times New Roman"/>
+        </w:rPr>
+        <w:t>eemed the most promising were the kurtosis and cloud filters, we carried out all analyses described in the main text with both filters. We chose the kurtosis filter after this exercise, because it removed a number of outliers in the long-term monthly tempe</w:t>
+      </w:r>
+      <w:r>
+        <w:rPr>
+          <w:rFonts w:ascii="Times New Roman" w:hAnsi="Times New Roman" w:cs="Times New Roman"/>
+        </w:rPr>
+        <w:t>rature analysis that the cloud filter did not. We suspect that kurtosis, a measure of tailedness, was a successful filter because it incorporates shape and range in a single value, and we suspect these are the symptoms of cloud cover for this system. Addit</w:t>
+      </w:r>
+      <w:r>
+        <w:rPr>
+          <w:rFonts w:ascii="Times New Roman" w:hAnsi="Times New Roman" w:cs="Times New Roman"/>
+        </w:rPr>
+        <w:t xml:space="preserve">ionally, the kurtosis filter resulted in a dataset that did not require calibration for Lake Sunapee. Importantly, though, the kurtosis filter threshold (we used a value of 2) may have to be changed for other systems - analyses at other lakes that have </w:t>
+      </w:r>
+      <w:r>
+        <w:rPr>
+          <w:rFonts w:ascii="Times New Roman" w:hAnsi="Times New Roman" w:cs="Times New Roman"/>
+          <w:i/>
           <w:iCs/>
+        </w:rPr>
+        <w:t xml:space="preserve">in </w:t>
+      </w:r>
+      <w:r>
+        <w:rPr>
+          <w:rFonts w:ascii="Times New Roman" w:hAnsi="Times New Roman" w:cs="Times New Roman"/>
           <w:i/>
-        </w:rPr>
-        <w:t xml:space="preserve">in situ</w:t>
-      </w:r>
-      <w:r>
-        <w:t xml:space="preserve"> </w:t>
-      </w:r>
-      <w:r>
-        <w:t xml:space="preserve">data for ground truthing will be needed to determine if the value we chose is transferable.</w:t>
-      </w:r>
-    </w:p>
-    <w:bookmarkEnd w:id="44"/>
-    <w:bookmarkStart w:id="46" w:name="literature-citations"/>
+          <w:iCs/>
+        </w:rPr>
+        <w:t>situ</w:t>
+      </w:r>
+      <w:r>
+        <w:rPr>
+          <w:rFonts w:ascii="Times New Roman" w:hAnsi="Times New Roman" w:cs="Times New Roman"/>
+        </w:rPr>
+        <w:t xml:space="preserve"> data for ground truthing will be needed to determine if the value we chose is transferable.</w:t>
+      </w:r>
+    </w:p>
     <w:p>
       <w:pPr>
         <w:pStyle w:val="Heading1"/>
-      </w:pPr>
-      <w:r>
-        <w:t xml:space="preserve">Literature Citations</w:t>
+        <w:rPr>
+          <w:rFonts w:ascii="Times New Roman" w:hAnsi="Times New Roman" w:cs="Times New Roman"/>
+        </w:rPr>
+      </w:pPr>
+      <w:bookmarkStart w:id="5" w:name="literature-citations"/>
+      <w:bookmarkEnd w:id="4"/>
+      <w:r>
+        <w:rPr>
+          <w:rFonts w:ascii="Times New Roman" w:hAnsi="Times New Roman" w:cs="Times New Roman"/>
+        </w:rPr>
+        <w:t>Literature Citations</w:t>
       </w:r>
     </w:p>
     <w:p>
       <w:pPr>
         <w:pStyle w:val="FirstParagraph"/>
-      </w:pPr>
-      <w:r>
-        <w:t xml:space="preserve">Cook M, Schott JR, Mandel J, Raqueno N. Development of an Operational Calibration Methodology for the Landsat Thermal Data Archive and Initial Testing of the Atmospheric Compensation Component of a Land Surface Temperature (LST) Product from the Archive. Remote Sensing. 2014; 6(11):11244-11266.</w:t>
-      </w:r>
-      <w:r>
-        <w:t xml:space="preserve"> </w:t>
-      </w:r>
-      <w:hyperlink r:id="rId45">
+        <w:rPr>
+          <w:rFonts w:ascii="Times New Roman" w:hAnsi="Times New Roman" w:cs="Times New Roman"/>
+        </w:rPr>
+      </w:pPr>
+      <w:r>
+        <w:rPr>
+          <w:rFonts w:ascii="Times New Roman" w:hAnsi="Times New Roman" w:cs="Times New Roman"/>
+        </w:rPr>
+        <w:t>Cook M, Schott JR, Mandel J, Raqueno N. Development of an Operational Calibration Methodology for the Landsat Thermal Data Archive and Ini</w:t>
+      </w:r>
+      <w:r>
+        <w:rPr>
+          <w:rFonts w:ascii="Times New Roman" w:hAnsi="Times New Roman" w:cs="Times New Roman"/>
+        </w:rPr>
+        <w:t xml:space="preserve">tial Testing of the Atmospheric Compensation Component of a Land Surface Temperature (LST) Product from the Archive. Remote Sensing. 2014; 6(11):11244-11266. </w:t>
+      </w:r>
+      <w:hyperlink r:id="rId14">
         <w:r>
           <w:rPr>
             <w:rStyle w:val="Hyperlink"/>
+            <w:rFonts w:ascii="Times New Roman" w:hAnsi="Times New Roman" w:cs="Times New Roman"/>
           </w:rPr>
-          <w:t xml:space="preserve">https://doi.org/10.3390/rs61111244</w:t>
+          <w:t>https://doi.org/10.3390/rs61111244</w:t>
         </w:r>
       </w:hyperlink>
     </w:p>
     <w:p>
       <w:pPr>
         <w:pStyle w:val="BodyText"/>
-      </w:pPr>
-      <w:r>
-        <w:t xml:space="preserve">Deming, W. E. 1943. Statistical adjustment of data. Dover Publications, 1985.</w:t>
-      </w:r>
-    </w:p>
-    <w:bookmarkEnd w:id="46"/>
-    <w:sectPr/>
+        <w:rPr>
+          <w:rFonts w:ascii="Times New Roman" w:hAnsi="Times New Roman" w:cs="Times New Roman"/>
+        </w:rPr>
+      </w:pPr>
+      <w:r>
+        <w:rPr>
+          <w:rFonts w:ascii="Times New Roman" w:hAnsi="Times New Roman" w:cs="Times New Roman"/>
+        </w:rPr>
+        <w:t>Deming, W</w:t>
+      </w:r>
+      <w:r>
+        <w:rPr>
+          <w:rFonts w:ascii="Times New Roman" w:hAnsi="Times New Roman" w:cs="Times New Roman"/>
+        </w:rPr>
+        <w:t>. E. 1943. Statistical adjustment of data. Dover Publications, 1985.</w:t>
+      </w:r>
+      <w:bookmarkEnd w:id="5"/>
+    </w:p>
+    <w:sectPr>
+      <w:footerReference w:type="default" r:id="rId15"/>
+      <w:pgSz w:w="12240" w:h="15840"/>
+      <w:pgMar w:top="1440" w:right="1440" w:bottom="1440" w:left="1440" w:header="720" w:footer="720" w:gutter="0"/>
+      <w:cols w:space="720"/>
+    </w:sectPr>
   </w:body>
 </w:document>
 </file>
 
-<file path=word/comments.xml><?xml version="1.0" encoding="utf-8"?>
-<w:comments xmlns:w="http://schemas.openxmlformats.org/wordprocessingml/2006/main" xmlns:m="http://schemas.openxmlformats.org/officeDocument/2006/math" xmlns:r="http://schemas.openxmlformats.org/officeDocument/2006/relationships" xmlns:o="urn:schemas-microsoft-com:office:office" xmlns:v="urn:schemas-microsoft-com:vml" xmlns:w10="urn:schemas-microsoft-com:office:word" xmlns:a="http://schemas.openxmlformats.org/drawingml/2006/main" xmlns:pic="http://schemas.openxmlformats.org/drawingml/2006/picture" xmlns:wp="http://schemas.openxmlformats.org/drawingml/2006/wordprocessingDrawing"/>
+<file path=word/endnotes.xml><?xml version="1.0" encoding="utf-8"?>
+<w:endnotes xmlns:wpc="http://schemas.microsoft.com/office/word/2010/wordprocessingCanvas" xmlns:cx="http://schemas.microsoft.com/office/drawing/2014/chartex" xmlns:cx1="http://schemas.microsoft.com/office/drawing/2015/9/8/chartex" xmlns:mc="http://schemas.openxmlformats.org/markup-compatibility/2006" xmlns:o="urn:schemas-microsoft-com:office:office" xmlns:r="http://schemas.openxmlformats.org/officeDocument/2006/relationships" xmlns:m="http://schemas.openxmlformats.org/officeDocument/2006/math" xmlns:v="urn:schemas-microsoft-com:vml" xmlns:wp14="http://schemas.microsoft.com/office/word/2010/wordprocessingDrawing" xmlns:wp="http://schemas.openxmlformats.org/drawingml/2006/wordprocessingDrawing" xmlns:w10="urn:schemas-microsoft-com:office:word" xmlns:w="http://schemas.openxmlformats.org/wordprocessingml/2006/main" xmlns:w14="http://schemas.microsoft.com/office/word/2010/wordml" xmlns:w15="http://schemas.microsoft.com/office/word/2012/wordml" xmlns:w16se="http://schemas.microsoft.com/office/word/2015/wordml/symex" xmlns:wpg="http://schemas.microsoft.com/office/word/2010/wordprocessingGroup" xmlns:wpi="http://schemas.microsoft.com/office/word/2010/wordprocessingInk" xmlns:wne="http://schemas.microsoft.com/office/word/2006/wordml" xmlns:wps="http://schemas.microsoft.com/office/word/2010/wordprocessingShape" mc:Ignorable="w14 w15 w16se wp14">
+  <w:endnote w:type="separator" w:id="-1">
+    <w:p>
+      <w:pPr>
+        <w:spacing w:after="0"/>
+      </w:pPr>
+      <w:r>
+        <w:separator/>
+      </w:r>
+    </w:p>
+  </w:endnote>
+  <w:endnote w:type="continuationSeparator" w:id="0">
+    <w:p>
+      <w:pPr>
+        <w:spacing w:after="0"/>
+      </w:pPr>
+      <w:r>
+        <w:continuationSeparator/>
+      </w:r>
+    </w:p>
+  </w:endnote>
+</w:endnotes>
+</file>
+
+<file path=word/footer1.xml><?xml version="1.0" encoding="utf-8"?>
+<w:ftr xmlns:wpc="http://schemas.microsoft.com/office/word/2010/wordprocessingCanvas" xmlns:cx="http://schemas.microsoft.com/office/drawing/2014/chartex" xmlns:cx1="http://schemas.microsoft.com/office/drawing/2015/9/8/chartex" xmlns:mc="http://schemas.openxmlformats.org/markup-compatibility/2006" xmlns:o="urn:schemas-microsoft-com:office:office" xmlns:r="http://schemas.openxmlformats.org/officeDocument/2006/relationships" xmlns:m="http://schemas.openxmlformats.org/officeDocument/2006/math" xmlns:v="urn:schemas-microsoft-com:vml" xmlns:wp14="http://schemas.microsoft.com/office/word/2010/wordprocessingDrawing" xmlns:wp="http://schemas.openxmlformats.org/drawingml/2006/wordprocessingDrawing" xmlns:w10="urn:schemas-microsoft-com:office:word" xmlns:w="http://schemas.openxmlformats.org/wordprocessingml/2006/main" xmlns:w14="http://schemas.microsoft.com/office/word/2010/wordml" xmlns:w15="http://schemas.microsoft.com/office/word/2012/wordml" xmlns:w16se="http://schemas.microsoft.com/office/word/2015/wordml/symex" xmlns:wpg="http://schemas.microsoft.com/office/word/2010/wordprocessingGroup" xmlns:wpi="http://schemas.microsoft.com/office/word/2010/wordprocessingInk" xmlns:wne="http://schemas.microsoft.com/office/word/2006/wordml" xmlns:wps="http://schemas.microsoft.com/office/word/2010/wordprocessingShape" mc:Ignorable="w14 w15 w16se wp14">
+  <w:sdt>
+    <w:sdtPr>
+      <w:id w:val="-677811799"/>
+      <w:docPartObj>
+        <w:docPartGallery w:val="Page Numbers (Bottom of Page)"/>
+        <w:docPartUnique/>
+      </w:docPartObj>
+    </w:sdtPr>
+    <w:sdtEndPr>
+      <w:rPr>
+        <w:noProof/>
+      </w:rPr>
+    </w:sdtEndPr>
+    <w:sdtContent>
+      <w:p>
+        <w:pPr>
+          <w:pStyle w:val="Footer"/>
+          <w:jc w:val="right"/>
+        </w:pPr>
+        <w:r>
+          <w:fldChar w:fldCharType="begin"/>
+        </w:r>
+        <w:r>
+          <w:instrText xml:space="preserve"> PAGE   \* MERGEFORMAT </w:instrText>
+        </w:r>
+        <w:r>
+          <w:fldChar w:fldCharType="separate"/>
+        </w:r>
+        <w:r>
+          <w:rPr>
+            <w:noProof/>
+          </w:rPr>
+          <w:t>2</w:t>
+        </w:r>
+        <w:r>
+          <w:rPr>
+            <w:noProof/>
+          </w:rPr>
+          <w:fldChar w:fldCharType="end"/>
+        </w:r>
+      </w:p>
+    </w:sdtContent>
+  </w:sdt>
+  <w:p>
+    <w:pPr>
+      <w:pStyle w:val="Footer"/>
+      <w:rPr>
+        <w:rFonts w:ascii="Times New Roman" w:hAnsi="Times New Roman" w:cs="Times New Roman"/>
+      </w:rPr>
+    </w:pPr>
+    <w:r>
+      <w:rPr>
+        <w:rFonts w:ascii="Times New Roman" w:hAnsi="Times New Roman" w:cs="Times New Roman"/>
+      </w:rPr>
+      <w:t xml:space="preserve">Appendix S2: Landsat Filters; Herrick and Steele, et al. </w:t>
+    </w:r>
+  </w:p>
+</w:ftr>
 </file>
 
 <file path=word/footnotes.xml><?xml version="1.0" encoding="utf-8"?>
-<w:footnotes xmlns:w="http://schemas.openxmlformats.org/wordprocessingml/2006/main" xmlns:m="http://schemas.openxmlformats.org/officeDocument/2006/math" xmlns:r="http://schemas.openxmlformats.org/officeDocument/2006/relationships" xmlns:o="urn:schemas-microsoft-com:office:office" xmlns:v="urn:schemas-microsoft-com:vml" xmlns:w10="urn:schemas-microsoft-com:office:word" xmlns:a="http://schemas.openxmlformats.org/drawingml/2006/main" xmlns:pic="http://schemas.openxmlformats.org/drawingml/2006/picture" xmlns:wp="http://schemas.openxmlformats.org/drawingml/2006/wordprocessingDrawing">
+<w:footnotes xmlns:wpc="http://schemas.microsoft.com/office/word/2010/wordprocessingCanvas" xmlns:cx="http://schemas.microsoft.com/office/drawing/2014/chartex" xmlns:cx1="http://schemas.microsoft.com/office/drawing/2015/9/8/chartex" xmlns:mc="http://schemas.openxmlformats.org/markup-compatibility/2006" xmlns:o="urn:schemas-microsoft-com:office:office" xmlns:r="http://schemas.openxmlformats.org/officeDocument/2006/relationships" xmlns:m="http://schemas.openxmlformats.org/officeDocument/2006/math" xmlns:v="urn:schemas-microsoft-com:vml" xmlns:wp14="http://schemas.microsoft.com/office/word/2010/wordprocessingDrawing" xmlns:wp="http://schemas.openxmlformats.org/drawingml/2006/wordprocessingDrawing" xmlns:w10="urn:schemas-microsoft-com:office:word" xmlns:w="http://schemas.openxmlformats.org/wordprocessingml/2006/main" xmlns:w14="http://schemas.microsoft.com/office/word/2010/wordml" xmlns:w15="http://schemas.microsoft.com/office/word/2012/wordml" xmlns:w16se="http://schemas.microsoft.com/office/word/2015/wordml/symex" xmlns:wpg="http://schemas.microsoft.com/office/word/2010/wordprocessingGroup" xmlns:wpi="http://schemas.microsoft.com/office/word/2010/wordprocessingInk" xmlns:wne="http://schemas.microsoft.com/office/word/2006/wordml" xmlns:wps="http://schemas.microsoft.com/office/word/2010/wordprocessingShape" mc:Ignorable="w14 w15 w16se wp14">
+  <w:footnote w:type="separator" w:id="-1">
+    <w:p>
+      <w:r>
+        <w:separator/>
+      </w:r>
+    </w:p>
+  </w:footnote>
   <w:footnote w:type="continuationSeparator" w:id="0">
     <w:p>
       <w:r>
         <w:continuationSeparator/>
-      </w:r>
-    </w:p>
-  </w:footnote>
-  <w:footnote w:type="separator" w:id="-1">
-    <w:p>
-      <w:r>
-        <w:separator/>
       </w:r>
     </w:p>
   </w:footnote>
@@ -1388,10 +1474,11 @@
 </file>
 
 <file path=word/numbering.xml><?xml version="1.0" encoding="utf-8"?>
-<w:numbering xmlns:w="http://schemas.openxmlformats.org/wordprocessingml/2006/main">
-  <w:abstractNum w:abstractNumId="990">
-    <w:nsid w:val="A990"/>
+<w:numbering xmlns:wpc="http://schemas.microsoft.com/office/word/2010/wordprocessingCanvas" xmlns:cx="http://schemas.microsoft.com/office/drawing/2014/chartex" xmlns:cx1="http://schemas.microsoft.com/office/drawing/2015/9/8/chartex" xmlns:mc="http://schemas.openxmlformats.org/markup-compatibility/2006" xmlns:o="urn:schemas-microsoft-com:office:office" xmlns:r="http://schemas.openxmlformats.org/officeDocument/2006/relationships" xmlns:m="http://schemas.openxmlformats.org/officeDocument/2006/math" xmlns:v="urn:schemas-microsoft-com:vml" xmlns:wp14="http://schemas.microsoft.com/office/word/2010/wordprocessingDrawing" xmlns:wp="http://schemas.openxmlformats.org/drawingml/2006/wordprocessingDrawing" xmlns:w10="urn:schemas-microsoft-com:office:word" xmlns:w="http://schemas.openxmlformats.org/wordprocessingml/2006/main" xmlns:w14="http://schemas.microsoft.com/office/word/2010/wordml" xmlns:w15="http://schemas.microsoft.com/office/word/2012/wordml" xmlns:w16se="http://schemas.microsoft.com/office/word/2015/wordml/symex" xmlns:wpg="http://schemas.microsoft.com/office/word/2010/wordprocessingGroup" xmlns:wpi="http://schemas.microsoft.com/office/word/2010/wordprocessingInk" xmlns:wne="http://schemas.microsoft.com/office/word/2006/wordml" xmlns:wps="http://schemas.microsoft.com/office/word/2010/wordprocessingShape" mc:Ignorable="w14 w15 w16se wp14">
+  <w:abstractNum w:abstractNumId="0" w15:restartNumberingAfterBreak="0">
+    <w:nsid w:val="0000A990"/>
     <w:multiLevelType w:val="multilevel"/>
+    <w:tmpl w:val="0068F5D0"/>
     <w:lvl w:ilvl="0">
       <w:numFmt w:val="bullet"/>
       <w:lvlText w:val=" "/>
@@ -1465,9 +1552,10 @@
       </w:pPr>
     </w:lvl>
   </w:abstractNum>
-  <w:abstractNum w:abstractNumId="991">
-    <w:nsid w:val="A991"/>
+  <w:abstractNum w:abstractNumId="1" w15:restartNumberingAfterBreak="0">
+    <w:nsid w:val="0000A991"/>
     <w:multiLevelType w:val="multilevel"/>
+    <w:tmpl w:val="C27EEB42"/>
     <w:lvl w:ilvl="0">
       <w:numFmt w:val="bullet"/>
       <w:lvlText w:val="•"/>
@@ -1541,9 +1629,10 @@
       </w:pPr>
     </w:lvl>
   </w:abstractNum>
-  <w:abstractNum w:abstractNumId="99421">
-    <w:nsid w:val="A99421"/>
+  <w:abstractNum w:abstractNumId="2" w15:restartNumberingAfterBreak="0">
+    <w:nsid w:val="00A99421"/>
     <w:multiLevelType w:val="multilevel"/>
+    <w:tmpl w:val="07021240"/>
     <w:lvl w:ilvl="0">
       <w:start w:val="1"/>
       <w:numFmt w:val="decimal"/>
@@ -1626,14 +1715,14 @@
       </w:pPr>
     </w:lvl>
   </w:abstractNum>
-  <w:num w:numId="1000">
-    <w:abstractNumId w:val="990"/>
+  <w:num w:numId="1">
+    <w:abstractNumId w:val="0"/>
   </w:num>
-  <w:num w:numId="1001">
-    <w:abstractNumId w:val="991"/>
+  <w:num w:numId="2">
+    <w:abstractNumId w:val="1"/>
   </w:num>
-  <w:num w:numId="1002">
-    <w:abstractNumId w:val="99421"/>
+  <w:num w:numId="3">
+    <w:abstractNumId w:val="2"/>
     <w:lvlOverride w:ilvl="0">
       <w:startOverride w:val="1"/>
     </w:lvlOverride>
@@ -1666,14 +1755,14 @@
 </file>
 
 <file path=word/styles.xml><?xml version="1.0" encoding="utf-8"?>
-<w:styles xmlns:r="http://schemas.openxmlformats.org/officeDocument/2006/relationships" xmlns:w="http://schemas.openxmlformats.org/wordprocessingml/2006/main">
+<w:styles xmlns:mc="http://schemas.openxmlformats.org/markup-compatibility/2006" xmlns:r="http://schemas.openxmlformats.org/officeDocument/2006/relationships" xmlns:w="http://schemas.openxmlformats.org/wordprocessingml/2006/main" xmlns:w14="http://schemas.microsoft.com/office/word/2010/wordml" xmlns:w15="http://schemas.microsoft.com/office/word/2012/wordml" xmlns:w16se="http://schemas.microsoft.com/office/word/2015/wordml/symex" mc:Ignorable="w14 w15 w16se">
   <w:docDefaults>
     <w:rPrDefault>
       <w:rPr>
-        <w:rFonts w:asciiTheme="minorHAnsi" w:cstheme="minorBidi" w:eastAsiaTheme="minorHAnsi" w:hAnsiTheme="minorHAnsi"/>
+        <w:rFonts w:asciiTheme="minorHAnsi" w:eastAsiaTheme="minorHAnsi" w:hAnsiTheme="minorHAnsi" w:cstheme="minorBidi"/>
         <w:sz w:val="24"/>
         <w:szCs w:val="24"/>
-        <w:lang w:bidi="ar-SA" w:eastAsia="en-US" w:val="en-US"/>
+        <w:lang w:val="en-US" w:eastAsia="en-US" w:bidi="ar-SA"/>
       </w:rPr>
     </w:rPrDefault>
     <w:pPrDefault>
@@ -1682,35 +1771,556 @@
       </w:pPr>
     </w:pPrDefault>
   </w:docDefaults>
-  <w:latentStyles w:count="276" w:defLockedState="0" w:defQFormat="0" w:defSemiHidden="0" w:defUIPriority="0" w:defUnhideWhenUsed="0"/>
-  <w:style w:default="1" w:styleId="Normal" w:type="paragraph">
+  <w:latentStyles w:defLockedState="0" w:defUIPriority="0" w:defSemiHidden="0" w:defUnhideWhenUsed="0" w:defQFormat="0" w:count="371">
+    <w:lsdException w:name="index 1" w:semiHidden="1" w:unhideWhenUsed="1"/>
+    <w:lsdException w:name="index 7" w:semiHidden="1" w:unhideWhenUsed="1"/>
+    <w:lsdException w:name="index 8" w:semiHidden="1" w:unhideWhenUsed="1"/>
+    <w:lsdException w:name="index 9" w:semiHidden="1" w:unhideWhenUsed="1"/>
+    <w:lsdException w:name="toc 1" w:semiHidden="1" w:unhideWhenUsed="1"/>
+    <w:lsdException w:name="toc 2" w:semiHidden="1" w:unhideWhenUsed="1"/>
+    <w:lsdException w:name="toc 3" w:semiHidden="1" w:unhideWhenUsed="1"/>
+    <w:lsdException w:name="toc 4" w:semiHidden="1" w:unhideWhenUsed="1"/>
+    <w:lsdException w:name="toc 5" w:semiHidden="1" w:unhideWhenUsed="1"/>
+    <w:lsdException w:name="toc 6" w:semiHidden="1" w:unhideWhenUsed="1"/>
+    <w:lsdException w:name="toc 7" w:semiHidden="1" w:unhideWhenUsed="1"/>
+    <w:lsdException w:name="toc 8" w:semiHidden="1" w:unhideWhenUsed="1"/>
+    <w:lsdException w:name="toc 9" w:semiHidden="1" w:unhideWhenUsed="1"/>
+    <w:lsdException w:name="Normal Indent" w:semiHidden="1" w:unhideWhenUsed="1"/>
+    <w:lsdException w:name="footnote text" w:semiHidden="1" w:unhideWhenUsed="1"/>
+    <w:lsdException w:name="annotation text" w:semiHidden="1" w:unhideWhenUsed="1"/>
+    <w:lsdException w:name="header" w:semiHidden="1" w:unhideWhenUsed="1"/>
+    <w:lsdException w:name="footer" w:semiHidden="1" w:uiPriority="99" w:unhideWhenUsed="1"/>
+    <w:lsdException w:name="index heading" w:semiHidden="1" w:unhideWhenUsed="1"/>
+    <w:lsdException w:name="caption" w:semiHidden="1" w:unhideWhenUsed="1"/>
+    <w:lsdException w:name="table of figures" w:semiHidden="1" w:unhideWhenUsed="1"/>
+    <w:lsdException w:name="envelope address" w:semiHidden="1" w:unhideWhenUsed="1"/>
+    <w:lsdException w:name="envelope return" w:semiHidden="1" w:unhideWhenUsed="1"/>
+    <w:lsdException w:name="footnote reference" w:semiHidden="1" w:unhideWhenUsed="1"/>
+    <w:lsdException w:name="annotation reference" w:semiHidden="1" w:unhideWhenUsed="1"/>
+    <w:lsdException w:name="line number" w:semiHidden="1" w:unhideWhenUsed="1"/>
+    <w:lsdException w:name="page number" w:semiHidden="1" w:unhideWhenUsed="1"/>
+    <w:lsdException w:name="endnote reference" w:semiHidden="1" w:unhideWhenUsed="1"/>
+    <w:lsdException w:name="endnote text" w:semiHidden="1" w:unhideWhenUsed="1"/>
+    <w:lsdException w:name="table of authorities" w:semiHidden="1" w:unhideWhenUsed="1"/>
+    <w:lsdException w:name="macro" w:semiHidden="1" w:unhideWhenUsed="1"/>
+    <w:lsdException w:name="toa heading" w:semiHidden="1" w:unhideWhenUsed="1"/>
+    <w:lsdException w:name="List" w:semiHidden="1" w:unhideWhenUsed="1"/>
+    <w:lsdException w:name="List Bullet" w:semiHidden="1" w:unhideWhenUsed="1"/>
+    <w:lsdException w:name="List Number" w:semiHidden="1" w:unhideWhenUsed="1"/>
+    <w:lsdException w:name="List 2" w:semiHidden="1" w:unhideWhenUsed="1"/>
+    <w:lsdException w:name="List 3" w:semiHidden="1" w:unhideWhenUsed="1"/>
+    <w:lsdException w:name="List 4" w:semiHidden="1" w:unhideWhenUsed="1"/>
+    <w:lsdException w:name="List 5" w:semiHidden="1" w:unhideWhenUsed="1"/>
+    <w:lsdException w:name="List Bullet 2" w:semiHidden="1" w:unhideWhenUsed="1"/>
+    <w:lsdException w:name="List Bullet 3" w:semiHidden="1" w:unhideWhenUsed="1"/>
+    <w:lsdException w:name="List Bullet 4" w:semiHidden="1" w:unhideWhenUsed="1"/>
+    <w:lsdException w:name="List Bullet 5" w:semiHidden="1" w:unhideWhenUsed="1"/>
+    <w:lsdException w:name="List Number 3" w:semiHidden="1" w:unhideWhenUsed="1"/>
+    <w:lsdException w:name="List Number 4" w:semiHidden="1" w:unhideWhenUsed="1"/>
+    <w:lsdException w:name="Closing" w:semiHidden="1" w:unhideWhenUsed="1"/>
+    <w:lsdException w:name="Signature" w:semiHidden="1" w:unhideWhenUsed="1"/>
+    <w:lsdException w:name="Default Paragraph Font" w:semiHidden="1" w:unhideWhenUsed="1"/>
+    <w:lsdException w:name="Body Text" w:semiHidden="1" w:unhideWhenUsed="1"/>
+    <w:lsdException w:name="Body Text Indent" w:semiHidden="1" w:unhideWhenUsed="1"/>
+    <w:lsdException w:name="List Continue" w:semiHidden="1" w:unhideWhenUsed="1"/>
+    <w:lsdException w:name="List Continue 2" w:semiHidden="1" w:unhideWhenUsed="1"/>
+    <w:lsdException w:name="List Continue 3" w:semiHidden="1" w:unhideWhenUsed="1"/>
+    <w:lsdException w:name="List Continue 4" w:semiHidden="1" w:unhideWhenUsed="1"/>
+    <w:lsdException w:name="List Continue 5" w:semiHidden="1" w:unhideWhenUsed="1"/>
+    <w:lsdException w:name="Message Header" w:semiHidden="1" w:unhideWhenUsed="1"/>
+    <w:lsdException w:name="Salutation" w:semiHidden="1" w:unhideWhenUsed="1"/>
+    <w:lsdException w:name="Date" w:semiHidden="1" w:unhideWhenUsed="1"/>
+    <w:lsdException w:name="Body Text First Indent" w:semiHidden="1" w:unhideWhenUsed="1"/>
+    <w:lsdException w:name="Body Text First Indent 2" w:semiHidden="1" w:unhideWhenUsed="1"/>
+    <w:lsdException w:name="Note Heading" w:semiHidden="1" w:unhideWhenUsed="1"/>
+    <w:lsdException w:name="Body Text 2" w:semiHidden="1" w:unhideWhenUsed="1"/>
+    <w:lsdException w:name="Body Text 3" w:semiHidden="1" w:unhideWhenUsed="1"/>
+    <w:lsdException w:name="Body Text Indent 2" w:semiHidden="1" w:unhideWhenUsed="1"/>
+    <w:lsdException w:name="Document Map" w:semiHidden="1" w:unhideWhenUsed="1"/>
+    <w:lsdException w:name="Plain Text" w:semiHidden="1" w:unhideWhenUsed="1"/>
+    <w:lsdException w:name="E-mail Signature" w:semiHidden="1" w:unhideWhenUsed="1"/>
+    <w:lsdException w:name="HTML Top of Form" w:semiHidden="1" w:unhideWhenUsed="1"/>
+    <w:lsdException w:name="HTML Bottom of Form" w:semiHidden="1" w:unhideWhenUsed="1"/>
+    <w:lsdException w:name="Normal (Web)" w:semiHidden="1" w:unhideWhenUsed="1"/>
+    <w:lsdException w:name="HTML Acronym" w:semiHidden="1" w:unhideWhenUsed="1"/>
+    <w:lsdException w:name="HTML Address" w:semiHidden="1" w:unhideWhenUsed="1"/>
+    <w:lsdException w:name="HTML Cite" w:semiHidden="1" w:unhideWhenUsed="1"/>
+    <w:lsdException w:name="HTML Code" w:semiHidden="1" w:unhideWhenUsed="1"/>
+    <w:lsdException w:name="HTML Definition" w:semiHidden="1" w:unhideWhenUsed="1"/>
+    <w:lsdException w:name="HTML Keyboard" w:semiHidden="1" w:unhideWhenUsed="1"/>
+    <w:lsdException w:name="HTML Preformatted" w:semiHidden="1" w:unhideWhenUsed="1"/>
+    <w:lsdException w:name="HTML Sample" w:semiHidden="1" w:unhideWhenUsed="1"/>
+    <w:lsdException w:name="HTML Typewriter" w:semiHidden="1" w:unhideWhenUsed="1"/>
+    <w:lsdException w:name="HTML Variable" w:semiHidden="1" w:unhideWhenUsed="1"/>
+    <w:lsdException w:name="Normal Table" w:semiHidden="1" w:unhideWhenUsed="1"/>
+    <w:lsdException w:name="annotation subject" w:semiHidden="1" w:unhideWhenUsed="1"/>
+    <w:lsdException w:name="No List" w:semiHidden="1" w:unhideWhenUsed="1"/>
+    <w:lsdException w:name="Outline List 1" w:semiHidden="1" w:unhideWhenUsed="1"/>
+    <w:lsdException w:name="Outline List 2" w:semiHidden="1" w:unhideWhenUsed="1"/>
+    <w:lsdException w:name="Outline List 3" w:semiHidden="1" w:unhideWhenUsed="1"/>
+    <w:lsdException w:name="Table Simple 1" w:semiHidden="1" w:unhideWhenUsed="1"/>
+    <w:lsdException w:name="Table Simple 2" w:semiHidden="1" w:unhideWhenUsed="1"/>
+    <w:lsdException w:name="Table Simple 3" w:semiHidden="1" w:unhideWhenUsed="1"/>
+    <w:lsdException w:name="Table Classic 1" w:semiHidden="1" w:unhideWhenUsed="1"/>
+    <w:lsdException w:name="Table Classic 2" w:semiHidden="1" w:unhideWhenUsed="1"/>
+    <w:lsdException w:name="Table Classic 3" w:semiHidden="1" w:unhideWhenUsed="1"/>
+    <w:lsdException w:name="Table Classic 4" w:semiHidden="1" w:unhideWhenUsed="1"/>
+    <w:lsdException w:name="Table Colorful 1" w:semiHidden="1" w:unhideWhenUsed="1"/>
+    <w:lsdException w:name="Table Colorful 2" w:semiHidden="1" w:unhideWhenUsed="1"/>
+    <w:lsdException w:name="Table Colorful 3" w:semiHidden="1" w:unhideWhenUsed="1"/>
+    <w:lsdException w:name="Table Columns 1" w:semiHidden="1" w:unhideWhenUsed="1"/>
+    <w:lsdException w:name="Table Columns 2" w:semiHidden="1" w:unhideWhenUsed="1"/>
+    <w:lsdException w:name="Table Columns 3" w:semiHidden="1" w:unhideWhenUsed="1"/>
+    <w:lsdException w:name="Table Columns 4" w:semiHidden="1" w:unhideWhenUsed="1"/>
+    <w:lsdException w:name="Table Columns 5" w:semiHidden="1" w:unhideWhenUsed="1"/>
+    <w:lsdException w:name="Table Grid 1" w:semiHidden="1" w:unhideWhenUsed="1"/>
+    <w:lsdException w:name="Table Grid 2" w:semiHidden="1" w:unhideWhenUsed="1"/>
+    <w:lsdException w:name="Table Grid 3" w:semiHidden="1" w:unhideWhenUsed="1"/>
+    <w:lsdException w:name="Table Grid 4" w:semiHidden="1" w:unhideWhenUsed="1"/>
+    <w:lsdException w:name="Table Grid 5" w:semiHidden="1" w:unhideWhenUsed="1"/>
+    <w:lsdException w:name="Table Grid 6" w:semiHidden="1" w:unhideWhenUsed="1"/>
+    <w:lsdException w:name="Table Grid 7" w:semiHidden="1" w:unhideWhenUsed="1"/>
+    <w:lsdException w:name="Table Grid 8" w:semiHidden="1" w:unhideWhenUsed="1"/>
+    <w:lsdException w:name="Table List 1" w:semiHidden="1" w:unhideWhenUsed="1"/>
+    <w:lsdException w:name="Table List 2" w:semiHidden="1" w:unhideWhenUsed="1"/>
+    <w:lsdException w:name="Table List 3" w:semiHidden="1" w:unhideWhenUsed="1"/>
+    <w:lsdException w:name="Table List 4" w:semiHidden="1" w:unhideWhenUsed="1"/>
+    <w:lsdException w:name="Table List 5" w:semiHidden="1" w:unhideWhenUsed="1"/>
+    <w:lsdException w:name="Table List 6" w:semiHidden="1" w:unhideWhenUsed="1"/>
+    <w:lsdException w:name="Table List 7" w:semiHidden="1" w:unhideWhenUsed="1"/>
+    <w:lsdException w:name="Table List 8" w:semiHidden="1" w:unhideWhenUsed="1"/>
+    <w:lsdException w:name="Table 3D effects 1" w:semiHidden="1" w:unhideWhenUsed="1"/>
+    <w:lsdException w:name="Table 3D effects 2" w:semiHidden="1" w:unhideWhenUsed="1"/>
+    <w:lsdException w:name="Table 3D effects 3" w:semiHidden="1" w:unhideWhenUsed="1"/>
+    <w:lsdException w:name="Table Contemporary" w:semiHidden="1" w:unhideWhenUsed="1"/>
+    <w:lsdException w:name="Table Elegant" w:semiHidden="1" w:unhideWhenUsed="1"/>
+    <w:lsdException w:name="Table Professional" w:semiHidden="1" w:unhideWhenUsed="1"/>
+    <w:lsdException w:name="Table Subtle 1" w:semiHidden="1" w:unhideWhenUsed="1"/>
+    <w:lsdException w:name="Table Subtle 2" w:semiHidden="1" w:unhideWhenUsed="1"/>
+    <w:lsdException w:name="Table Web 1" w:semiHidden="1" w:unhideWhenUsed="1"/>
+    <w:lsdException w:name="Table Web 2" w:semiHidden="1" w:unhideWhenUsed="1"/>
+    <w:lsdException w:name="Table Web 3" w:semiHidden="1" w:unhideWhenUsed="1"/>
+    <w:lsdException w:name="Balloon Text" w:semiHidden="1" w:unhideWhenUsed="1"/>
+    <w:lsdException w:name="Table Theme" w:semiHidden="1" w:unhideWhenUsed="1"/>
+    <w:lsdException w:name="Placeholder Text" w:semiHidden="1"/>
+    <w:lsdException w:name="Light Shading"/>
+    <w:lsdException w:name="Light List"/>
+    <w:lsdException w:name="Light Grid"/>
+    <w:lsdException w:name="Medium Shading 1"/>
+    <w:lsdException w:name="Medium Shading 2"/>
+    <w:lsdException w:name="Medium List 1"/>
+    <w:lsdException w:name="Medium List 2"/>
+    <w:lsdException w:name="Light Shading Accent 1"/>
+    <w:lsdException w:name="Light List Accent 1"/>
+    <w:lsdException w:name="Light Grid Accent 1"/>
+    <w:lsdException w:name="Medium Shading 1 Accent 1"/>
+    <w:lsdException w:name="Medium Shading 2 Accent 1"/>
+    <w:lsdException w:name="Medium List 1 Accent 1"/>
+    <w:lsdException w:name="Revision" w:semiHidden="1"/>
+    <w:lsdException w:name="Medium List 2 Accent 1"/>
+    <w:lsdException w:name="Medium Grid 1 Accent 1"/>
+    <w:lsdException w:name="Medium Grid 2 Accent 1"/>
+    <w:lsdException w:name="Medium Grid 3 Accent 1"/>
+    <w:lsdException w:name="Dark List Accent 1"/>
+    <w:lsdException w:name="Colorful Shading Accent 1"/>
+    <w:lsdException w:name="Colorful List Accent 1"/>
+    <w:lsdException w:name="Colorful Grid Accent 1"/>
+    <w:lsdException w:name="Light Shading Accent 2"/>
+    <w:lsdException w:name="Light List Accent 2"/>
+    <w:lsdException w:name="Light Grid Accent 2"/>
+    <w:lsdException w:name="Medium Shading 1 Accent 2"/>
+    <w:lsdException w:name="Medium Shading 2 Accent 2"/>
+    <w:lsdException w:name="Medium List 1 Accent 2"/>
+    <w:lsdException w:name="Medium List 2 Accent 2"/>
+    <w:lsdException w:name="Medium Grid 1 Accent 2"/>
+    <w:lsdException w:name="Medium Grid 2 Accent 2"/>
+    <w:lsdException w:name="Medium Grid 3 Accent 2"/>
+    <w:lsdException w:name="Dark List Accent 2"/>
+    <w:lsdException w:name="Colorful Shading Accent 2"/>
+    <w:lsdException w:name="Colorful List Accent 2"/>
+    <w:lsdException w:name="Colorful Grid Accent 2"/>
+    <w:lsdException w:name="Light Shading Accent 3"/>
+    <w:lsdException w:name="Light List Accent 3"/>
+    <w:lsdException w:name="Light Grid Accent 3"/>
+    <w:lsdException w:name="Medium Shading 1 Accent 3"/>
+    <w:lsdException w:name="Medium Shading 2 Accent 3"/>
+    <w:lsdException w:name="Medium List 1 Accent 3"/>
+    <w:lsdException w:name="Medium List 2 Accent 3"/>
+    <w:lsdException w:name="Medium Grid 1 Accent 3"/>
+    <w:lsdException w:name="Medium Grid 2 Accent 3"/>
+    <w:lsdException w:name="Medium Grid 3 Accent 3"/>
+    <w:lsdException w:name="Dark List Accent 3"/>
+    <w:lsdException w:name="Colorful Shading Accent 3"/>
+    <w:lsdException w:name="Colorful List Accent 3"/>
+    <w:lsdException w:name="Colorful Grid Accent 3"/>
+    <w:lsdException w:name="Light Shading Accent 4"/>
+    <w:lsdException w:name="Light List Accent 4"/>
+    <w:lsdException w:name="Light Grid Accent 4"/>
+    <w:lsdException w:name="Medium Shading 1 Accent 4"/>
+    <w:lsdException w:name="Medium Shading 2 Accent 4"/>
+    <w:lsdException w:name="Medium List 1 Accent 4"/>
+    <w:lsdException w:name="Medium List 2 Accent 4"/>
+    <w:lsdException w:name="Medium Grid 1 Accent 4"/>
+    <w:lsdException w:name="Medium Grid 2 Accent 4"/>
+    <w:lsdException w:name="Medium Grid 3 Accent 4"/>
+    <w:lsdException w:name="Dark List Accent 4"/>
+    <w:lsdException w:name="Colorful Shading Accent 4"/>
+    <w:lsdException w:name="Colorful List Accent 4"/>
+    <w:lsdException w:name="Colorful Grid Accent 4"/>
+    <w:lsdException w:name="Light Shading Accent 5"/>
+    <w:lsdException w:name="Light List Accent 5"/>
+    <w:lsdException w:name="Light Grid Accent 5"/>
+    <w:lsdException w:name="Medium Shading 1 Accent 5"/>
+    <w:lsdException w:name="Medium Shading 2 Accent 5"/>
+    <w:lsdException w:name="Medium List 1 Accent 5"/>
+    <w:lsdException w:name="Medium List 2 Accent 5"/>
+    <w:lsdException w:name="Medium Grid 1 Accent 5"/>
+    <w:lsdException w:name="Medium Grid 2 Accent 5"/>
+    <w:lsdException w:name="Medium Grid 3 Accent 5"/>
+    <w:lsdException w:name="Dark List Accent 5"/>
+    <w:lsdException w:name="Colorful Shading Accent 5"/>
+    <w:lsdException w:name="Colorful List Accent 5"/>
+    <w:lsdException w:name="Colorful Grid Accent 5"/>
+    <w:lsdException w:name="Light Shading Accent 6"/>
+    <w:lsdException w:name="Light List Accent 6"/>
+    <w:lsdException w:name="Light Grid Accent 6"/>
+    <w:lsdException w:name="Medium Shading 1 Accent 6"/>
+    <w:lsdException w:name="Medium Shading 2 Accent 6"/>
+    <w:lsdException w:name="Medium List 1 Accent 6"/>
+    <w:lsdException w:name="Medium List 2 Accent 6"/>
+    <w:lsdException w:name="Medium Grid 1 Accent 6"/>
+    <w:lsdException w:name="Medium Grid 2 Accent 6"/>
+    <w:lsdException w:name="Medium Grid 3 Accent 6"/>
+    <w:lsdException w:name="Dark List Accent 6"/>
+    <w:lsdException w:name="Colorful Shading Accent 6"/>
+    <w:lsdException w:name="Colorful List Accent 6"/>
+    <w:lsdException w:name="Colorful Grid Accent 6"/>
+    <w:lsdException w:name="Bibliography" w:semiHidden="1" w:unhideWhenUsed="1"/>
+    <w:lsdException w:name="TOC Heading" w:semiHidden="1" w:unhideWhenUsed="1"/>
+    <w:lsdException w:name="Grid Table 4" w:uiPriority="49"/>
+    <w:lsdException w:name="Grid Table 5 Dark" w:uiPriority="50"/>
+    <w:lsdException w:name="Grid Table 6 Colorful" w:uiPriority="51"/>
+    <w:lsdException w:name="Grid Table 7 Colorful" w:uiPriority="52"/>
+    <w:lsdException w:name="Grid Table 1 Light Accent 1" w:uiPriority="46"/>
+    <w:lsdException w:name="Grid Table 2 Accent 1" w:uiPriority="47"/>
+    <w:lsdException w:name="Grid Table 3 Accent 1" w:uiPriority="48"/>
+    <w:lsdException w:name="Grid Table 4 Accent 1" w:uiPriority="49"/>
+    <w:lsdException w:name="Grid Table 5 Dark Accent 1" w:uiPriority="50"/>
+    <w:lsdException w:name="Grid Table 6 Colorful Accent 1" w:uiPriority="51"/>
+    <w:lsdException w:name="Grid Table 7 Colorful Accent 1" w:uiPriority="52"/>
+    <w:lsdException w:name="Grid Table 1 Light Accent 2" w:uiPriority="46"/>
+    <w:lsdException w:name="Grid Table 2 Accent 2" w:uiPriority="47"/>
+    <w:lsdException w:name="Grid Table 3 Accent 2" w:uiPriority="48"/>
+    <w:lsdException w:name="Grid Table 4 Accent 2" w:uiPriority="49"/>
+    <w:lsdException w:name="Grid Table 5 Dark Accent 2" w:uiPriority="50"/>
+    <w:lsdException w:name="Grid Table 6 Colorful Accent 2" w:uiPriority="51"/>
+    <w:lsdException w:name="Grid Table 7 Colorful Accent 2" w:uiPriority="52"/>
+    <w:lsdException w:name="Grid Table 1 Light Accent 3" w:uiPriority="46"/>
+    <w:lsdException w:name="Grid Table 2 Accent 3" w:uiPriority="47"/>
+    <w:lsdException w:name="Grid Table 3 Accent 3" w:uiPriority="48"/>
+    <w:lsdException w:name="Grid Table 4 Accent 3" w:uiPriority="49"/>
+    <w:lsdException w:name="Grid Table 5 Dark Accent 3" w:uiPriority="50"/>
+    <w:lsdException w:name="Grid Table 6 Colorful Accent 3" w:uiPriority="51"/>
+    <w:lsdException w:name="Grid Table 7 Colorful Accent 3" w:uiPriority="52"/>
+    <w:lsdException w:name="Grid Table 1 Light Accent 4" w:uiPriority="46"/>
+    <w:lsdException w:name="Grid Table 2 Accent 4" w:uiPriority="47"/>
+    <w:lsdException w:name="Grid Table 3 Accent 4" w:uiPriority="48"/>
+    <w:lsdException w:name="Grid Table 4 Accent 4" w:uiPriority="49"/>
+    <w:lsdException w:name="Grid Table 5 Dark Accent 4" w:uiPriority="50"/>
+    <w:lsdException w:name="Grid Table 6 Colorful Accent 4" w:uiPriority="51"/>
+    <w:lsdException w:name="Grid Table 7 Colorful Accent 4" w:uiPriority="52"/>
+    <w:lsdException w:name="Grid Table 1 Light Accent 5" w:uiPriority="46"/>
+    <w:lsdException w:name="Grid Table 2 Accent 5" w:uiPriority="47"/>
+    <w:lsdException w:name="Grid Table 3 Accent 5" w:uiPriority="48"/>
+    <w:lsdException w:name="Grid Table 4 Accent 5" w:uiPriority="49"/>
+    <w:lsdException w:name="Grid Table 5 Dark Accent 5" w:uiPriority="50"/>
+    <w:lsdException w:name="Grid Table 6 Colorful Accent 5" w:uiPriority="51"/>
+    <w:lsdException w:name="Grid Table 7 Colorful Accent 5" w:uiPriority="52"/>
+    <w:lsdException w:name="Grid Table 1 Light Accent 6" w:uiPriority="46"/>
+    <w:lsdException w:name="Grid Table 2 Accent 6" w:uiPriority="47"/>
+    <w:lsdException w:name="Grid Table 3 Accent 6" w:uiPriority="48"/>
+    <w:lsdException w:name="Grid Table 4 Accent 6" w:uiPriority="49"/>
+    <w:lsdException w:name="Grid Table 5 Dark Accent 6" w:uiPriority="50"/>
+    <w:lsdException w:name="Grid Table 6 Colorful Accent 6" w:uiPriority="51"/>
+    <w:lsdException w:name="Grid Table 7 Colorful Accent 6" w:uiPriority="52"/>
+    <w:lsdException w:name="List Table 1 Light" w:uiPriority="46"/>
+    <w:lsdException w:name="List Table 2" w:uiPriority="47"/>
+    <w:lsdException w:name="List Table 3" w:uiPriority="48"/>
+    <w:lsdException w:name="List Table 4" w:uiPriority="49"/>
+    <w:lsdException w:name="List Table 5 Dark" w:uiPriority="50"/>
+    <w:lsdException w:name="List Table 6 Colorful" w:uiPriority="51"/>
+    <w:lsdException w:name="List Table 7 Colorful" w:uiPriority="52"/>
+    <w:lsdException w:name="List Table 1 Light Accent 1" w:uiPriority="46"/>
+    <w:lsdException w:name="List Table 2 Accent 1" w:uiPriority="47"/>
+    <w:lsdException w:name="List Table 3 Accent 1" w:uiPriority="48"/>
+    <w:lsdException w:name="List Table 4 Accent 1" w:uiPriority="49"/>
+    <w:lsdException w:name="List Table 5 Dark Accent 1" w:uiPriority="50"/>
+    <w:lsdException w:name="List Table 6 Colorful Accent 1" w:uiPriority="51"/>
+    <w:lsdException w:name="List Table 7 Colorful Accent 1" w:uiPriority="52"/>
+    <w:lsdException w:name="List Table 1 Light Accent 2" w:uiPriority="46"/>
+    <w:lsdException w:name="List Table 2 Accent 2" w:uiPriority="47"/>
+    <w:lsdException w:name="List Table 3 Accent 2" w:uiPriority="48"/>
+    <w:lsdException w:name="List Table 4 Accent 2" w:uiPriority="49"/>
+    <w:lsdException w:name="List Table 5 Dark Accent 2" w:uiPriority="50"/>
+    <w:lsdException w:name="List Table 6 Colorful Accent 2" w:uiPriority="51"/>
+    <w:lsdException w:name="List Table 7 Colorful Accent 2" w:uiPriority="52"/>
+    <w:lsdException w:name="List Table 1 Light Accent 3" w:uiPriority="46"/>
+    <w:lsdException w:name="List Table 2 Accent 3" w:uiPriority="47"/>
+    <w:lsdException w:name="List Table 3 Accent 3" w:uiPriority="48"/>
+    <w:lsdException w:name="List Table 4 Accent 3" w:uiPriority="49"/>
+    <w:lsdException w:name="List Table 5 Dark Accent 3" w:uiPriority="50"/>
+    <w:lsdException w:name="List Table 6 Colorful Accent 3" w:uiPriority="51"/>
+    <w:lsdException w:name="List Table 7 Colorful Accent 3" w:uiPriority="52"/>
+    <w:lsdException w:name="List Table 1 Light Accent 4" w:uiPriority="46"/>
+    <w:lsdException w:name="List Table 2 Accent 4" w:uiPriority="47"/>
+    <w:lsdException w:name="List Table 3 Accent 4" w:uiPriority="48"/>
+    <w:lsdException w:name="List Table 4 Accent 4" w:uiPriority="49"/>
+    <w:lsdException w:name="List Table 5 Dark Accent 4" w:uiPriority="50"/>
+    <w:lsdException w:name="List Table 6 Colorful Accent 4" w:uiPriority="51"/>
+    <w:lsdException w:name="List Table 7 Colorful Accent 4" w:uiPriority="52"/>
+    <w:lsdException w:name="List Table 1 Light Accent 5" w:uiPriority="46"/>
+    <w:lsdException w:name="List Table 2 Accent 5" w:uiPriority="47"/>
+    <w:lsdException w:name="List Table 3 Accent 5" w:uiPriority="48"/>
+    <w:lsdException w:name="List Table 4 Accent 5" w:uiPriority="49"/>
+    <w:lsdException w:name="List Table 5 Dark Accent 5" w:uiPriority="50"/>
+    <w:lsdException w:name="List Table 6 Colorful Accent 5" w:uiPriority="51"/>
+    <w:lsdException w:name="List Table 7 Colorful Accent 5" w:uiPriority="52"/>
+    <w:lsdException w:name="List Table 1 Light Accent 6" w:uiPriority="46"/>
+    <w:lsdException w:name="List Table 2 Accent 6" w:uiPriority="47"/>
+    <w:lsdException w:name="List Table 3 Accent 6" w:uiPriority="48"/>
+    <w:lsdException w:name="List Table 4 Accent 6" w:uiPriority="49"/>
+    <w:lsdException w:name="List Table 5 Dark Accent 6" w:uiPriority="50"/>
+    <w:lsdException w:name="List Table 6 Colorful Accent 6" w:uiPriority="51"/>
+    <w:lsdException w:name="List Table 7 Colorful Accent 6" w:uiPriority="52"/>
+  </w:latentStyles>
+  <w:style w:type="paragraph" w:default="1" w:styleId="Normal">
     <w:name w:val="Normal"/>
     <w:qFormat/>
   </w:style>
-  <w:style w:styleId="BodyText" w:type="paragraph">
+  <w:style w:type="paragraph" w:styleId="Heading1">
+    <w:name w:val="heading 1"/>
+    <w:basedOn w:val="Normal"/>
+    <w:next w:val="BodyText"/>
+    <w:uiPriority w:val="9"/>
+    <w:qFormat/>
+    <w:pPr>
+      <w:keepNext/>
+      <w:keepLines/>
+      <w:spacing w:before="480" w:after="0"/>
+      <w:outlineLvl w:val="0"/>
+    </w:pPr>
+    <w:rPr>
+      <w:rFonts w:asciiTheme="majorHAnsi" w:eastAsiaTheme="majorEastAsia" w:hAnsiTheme="majorHAnsi" w:cstheme="majorBidi"/>
+      <w:b/>
+      <w:bCs/>
+      <w:color w:val="4F81BD" w:themeColor="accent1"/>
+      <w:sz w:val="32"/>
+      <w:szCs w:val="32"/>
+    </w:rPr>
+  </w:style>
+  <w:style w:type="paragraph" w:styleId="Heading2">
+    <w:name w:val="heading 2"/>
+    <w:basedOn w:val="Normal"/>
+    <w:next w:val="BodyText"/>
+    <w:uiPriority w:val="9"/>
+    <w:unhideWhenUsed/>
+    <w:qFormat/>
+    <w:pPr>
+      <w:keepNext/>
+      <w:keepLines/>
+      <w:spacing w:before="200" w:after="0"/>
+      <w:outlineLvl w:val="1"/>
+    </w:pPr>
+    <w:rPr>
+      <w:rFonts w:asciiTheme="majorHAnsi" w:eastAsiaTheme="majorEastAsia" w:hAnsiTheme="majorHAnsi" w:cstheme="majorBidi"/>
+      <w:b/>
+      <w:bCs/>
+      <w:color w:val="4F81BD" w:themeColor="accent1"/>
+      <w:sz w:val="28"/>
+      <w:szCs w:val="28"/>
+    </w:rPr>
+  </w:style>
+  <w:style w:type="paragraph" w:styleId="Heading3">
+    <w:name w:val="heading 3"/>
+    <w:basedOn w:val="Normal"/>
+    <w:next w:val="BodyText"/>
+    <w:uiPriority w:val="9"/>
+    <w:unhideWhenUsed/>
+    <w:qFormat/>
+    <w:pPr>
+      <w:keepNext/>
+      <w:keepLines/>
+      <w:spacing w:before="200" w:after="0"/>
+      <w:outlineLvl w:val="2"/>
+    </w:pPr>
+    <w:rPr>
+      <w:rFonts w:asciiTheme="majorHAnsi" w:eastAsiaTheme="majorEastAsia" w:hAnsiTheme="majorHAnsi" w:cstheme="majorBidi"/>
+      <w:b/>
+      <w:bCs/>
+      <w:color w:val="4F81BD" w:themeColor="accent1"/>
+    </w:rPr>
+  </w:style>
+  <w:style w:type="paragraph" w:styleId="Heading4">
+    <w:name w:val="heading 4"/>
+    <w:basedOn w:val="Normal"/>
+    <w:next w:val="BodyText"/>
+    <w:uiPriority w:val="9"/>
+    <w:unhideWhenUsed/>
+    <w:qFormat/>
+    <w:pPr>
+      <w:keepNext/>
+      <w:keepLines/>
+      <w:spacing w:before="200" w:after="0"/>
+      <w:outlineLvl w:val="3"/>
+    </w:pPr>
+    <w:rPr>
+      <w:rFonts w:asciiTheme="majorHAnsi" w:eastAsiaTheme="majorEastAsia" w:hAnsiTheme="majorHAnsi" w:cstheme="majorBidi"/>
+      <w:bCs/>
+      <w:i/>
+      <w:color w:val="4F81BD" w:themeColor="accent1"/>
+    </w:rPr>
+  </w:style>
+  <w:style w:type="paragraph" w:styleId="Heading5">
+    <w:name w:val="heading 5"/>
+    <w:basedOn w:val="Normal"/>
+    <w:next w:val="BodyText"/>
+    <w:uiPriority w:val="9"/>
+    <w:unhideWhenUsed/>
+    <w:qFormat/>
+    <w:pPr>
+      <w:keepNext/>
+      <w:keepLines/>
+      <w:spacing w:before="200" w:after="0"/>
+      <w:outlineLvl w:val="4"/>
+    </w:pPr>
+    <w:rPr>
+      <w:rFonts w:asciiTheme="majorHAnsi" w:eastAsiaTheme="majorEastAsia" w:hAnsiTheme="majorHAnsi" w:cstheme="majorBidi"/>
+      <w:iCs/>
+      <w:color w:val="4F81BD" w:themeColor="accent1"/>
+    </w:rPr>
+  </w:style>
+  <w:style w:type="paragraph" w:styleId="Heading6">
+    <w:name w:val="heading 6"/>
+    <w:basedOn w:val="Normal"/>
+    <w:next w:val="BodyText"/>
+    <w:uiPriority w:val="9"/>
+    <w:unhideWhenUsed/>
+    <w:qFormat/>
+    <w:pPr>
+      <w:keepNext/>
+      <w:keepLines/>
+      <w:spacing w:before="200" w:after="0"/>
+      <w:outlineLvl w:val="5"/>
+    </w:pPr>
+    <w:rPr>
+      <w:rFonts w:asciiTheme="majorHAnsi" w:eastAsiaTheme="majorEastAsia" w:hAnsiTheme="majorHAnsi" w:cstheme="majorBidi"/>
+      <w:color w:val="4F81BD" w:themeColor="accent1"/>
+    </w:rPr>
+  </w:style>
+  <w:style w:type="paragraph" w:styleId="Heading7">
+    <w:name w:val="heading 7"/>
+    <w:basedOn w:val="Normal"/>
+    <w:next w:val="BodyText"/>
+    <w:uiPriority w:val="9"/>
+    <w:unhideWhenUsed/>
+    <w:qFormat/>
+    <w:pPr>
+      <w:keepNext/>
+      <w:keepLines/>
+      <w:spacing w:before="200" w:after="0"/>
+      <w:outlineLvl w:val="6"/>
+    </w:pPr>
+    <w:rPr>
+      <w:rFonts w:asciiTheme="majorHAnsi" w:eastAsiaTheme="majorEastAsia" w:hAnsiTheme="majorHAnsi" w:cstheme="majorBidi"/>
+      <w:color w:val="4F81BD" w:themeColor="accent1"/>
+    </w:rPr>
+  </w:style>
+  <w:style w:type="paragraph" w:styleId="Heading8">
+    <w:name w:val="heading 8"/>
+    <w:basedOn w:val="Normal"/>
+    <w:next w:val="BodyText"/>
+    <w:uiPriority w:val="9"/>
+    <w:unhideWhenUsed/>
+    <w:qFormat/>
+    <w:pPr>
+      <w:keepNext/>
+      <w:keepLines/>
+      <w:spacing w:before="200" w:after="0"/>
+      <w:outlineLvl w:val="7"/>
+    </w:pPr>
+    <w:rPr>
+      <w:rFonts w:asciiTheme="majorHAnsi" w:eastAsiaTheme="majorEastAsia" w:hAnsiTheme="majorHAnsi" w:cstheme="majorBidi"/>
+      <w:color w:val="4F81BD" w:themeColor="accent1"/>
+    </w:rPr>
+  </w:style>
+  <w:style w:type="paragraph" w:styleId="Heading9">
+    <w:name w:val="heading 9"/>
+    <w:basedOn w:val="Normal"/>
+    <w:next w:val="BodyText"/>
+    <w:uiPriority w:val="9"/>
+    <w:unhideWhenUsed/>
+    <w:qFormat/>
+    <w:pPr>
+      <w:keepNext/>
+      <w:keepLines/>
+      <w:spacing w:before="200" w:after="0"/>
+      <w:outlineLvl w:val="8"/>
+    </w:pPr>
+    <w:rPr>
+      <w:rFonts w:asciiTheme="majorHAnsi" w:eastAsiaTheme="majorEastAsia" w:hAnsiTheme="majorHAnsi" w:cstheme="majorBidi"/>
+      <w:color w:val="4F81BD" w:themeColor="accent1"/>
+    </w:rPr>
+  </w:style>
+  <w:style w:type="character" w:default="1" w:styleId="DefaultParagraphFont">
+    <w:name w:val="Default Paragraph Font"/>
+    <w:uiPriority w:val="1"/>
+    <w:semiHidden/>
+    <w:unhideWhenUsed/>
+  </w:style>
+  <w:style w:type="table" w:default="1" w:styleId="TableNormal">
+    <w:name w:val="Normal Table"/>
+    <w:uiPriority w:val="99"/>
+    <w:semiHidden/>
+    <w:unhideWhenUsed/>
+    <w:tblPr>
+      <w:tblInd w:w="0" w:type="dxa"/>
+      <w:tblCellMar>
+        <w:top w:w="0" w:type="dxa"/>
+        <w:left w:w="108" w:type="dxa"/>
+        <w:bottom w:w="0" w:type="dxa"/>
+        <w:right w:w="108" w:type="dxa"/>
+      </w:tblCellMar>
+    </w:tblPr>
+  </w:style>
+  <w:style w:type="numbering" w:default="1" w:styleId="NoList">
+    <w:name w:val="No List"/>
+    <w:uiPriority w:val="99"/>
+    <w:semiHidden/>
+    <w:unhideWhenUsed/>
+  </w:style>
+  <w:style w:type="paragraph" w:styleId="BodyText">
     <w:name w:val="Body Text"/>
     <w:basedOn w:val="Normal"/>
-    <w:link w:val="BodyTextChar"/>
+    <w:qFormat/>
     <w:pPr>
-      <w:spacing w:after="180" w:before="180"/>
+      <w:spacing w:before="180" w:after="180"/>
     </w:pPr>
-    <w:qFormat/>
-  </w:style>
-  <w:style w:customStyle="1" w:styleId="FirstParagraph" w:type="paragraph">
+  </w:style>
+  <w:style w:type="paragraph" w:customStyle="1" w:styleId="FirstParagraph">
     <w:name w:val="First Paragraph"/>
     <w:basedOn w:val="BodyText"/>
     <w:next w:val="BodyText"/>
     <w:qFormat/>
   </w:style>
-  <w:style w:customStyle="1" w:styleId="Compact" w:type="paragraph">
+  <w:style w:type="paragraph" w:customStyle="1" w:styleId="Compact">
     <w:name w:val="Compact"/>
     <w:basedOn w:val="BodyText"/>
     <w:qFormat/>
     <w:pPr>
-      <w:spacing w:after="36" w:before="36"/>
+      <w:spacing w:before="36" w:after="36"/>
     </w:pPr>
   </w:style>
-  <w:style w:styleId="Title" w:type="paragraph">
+  <w:style w:type="paragraph" w:styleId="Title">
     <w:name w:val="Title"/>
     <w:basedOn w:val="Normal"/>
     <w:next w:val="BodyText"/>
@@ -1718,35 +2328,32 @@
     <w:pPr>
       <w:keepNext/>
       <w:keepLines/>
-      <w:spacing w:after="240" w:before="480"/>
+      <w:spacing w:before="480" w:after="240"/>
       <w:jc w:val="center"/>
     </w:pPr>
     <w:rPr>
-      <w:rFonts w:asciiTheme="majorHAnsi" w:cstheme="majorBidi" w:eastAsiaTheme="majorEastAsia" w:hAnsiTheme="majorHAnsi"/>
+      <w:rFonts w:asciiTheme="majorHAnsi" w:eastAsiaTheme="majorEastAsia" w:hAnsiTheme="majorHAnsi" w:cstheme="majorBidi"/>
       <w:b/>
       <w:bCs/>
-      <w:color w:themeColor="accent1" w:themeShade="B5" w:val="345A8A"/>
+      <w:color w:val="345A8A" w:themeColor="accent1" w:themeShade="B5"/>
       <w:sz w:val="36"/>
       <w:szCs w:val="36"/>
     </w:rPr>
   </w:style>
-  <w:style w:styleId="Subtitle" w:type="paragraph">
+  <w:style w:type="paragraph" w:styleId="Subtitle">
     <w:name w:val="Subtitle"/>
     <w:basedOn w:val="Title"/>
     <w:next w:val="BodyText"/>
     <w:qFormat/>
     <w:pPr>
-      <w:keepNext/>
-      <w:keepLines/>
-      <w:spacing w:after="240" w:before="240"/>
-      <w:jc w:val="center"/>
+      <w:spacing w:before="240"/>
     </w:pPr>
     <w:rPr>
       <w:sz w:val="30"/>
       <w:szCs w:val="30"/>
     </w:rPr>
   </w:style>
-  <w:style w:customStyle="1" w:styleId="Author" w:type="paragraph">
+  <w:style w:type="paragraph" w:customStyle="1" w:styleId="Author">
     <w:name w:val="Author"/>
     <w:next w:val="BodyText"/>
     <w:qFormat/>
@@ -1756,7 +2363,7 @@
       <w:jc w:val="center"/>
     </w:pPr>
   </w:style>
-  <w:style w:styleId="Date" w:type="paragraph">
+  <w:style w:type="paragraph" w:styleId="Date">
     <w:name w:val="Date"/>
     <w:next w:val="BodyText"/>
     <w:qFormat/>
@@ -1766,7 +2373,7 @@
       <w:jc w:val="center"/>
     </w:pPr>
   </w:style>
-  <w:style w:customStyle="1" w:styleId="Abstract" w:type="paragraph">
+  <w:style w:type="paragraph" w:customStyle="1" w:styleId="Abstract">
     <w:name w:val="Abstract"/>
     <w:basedOn w:val="Normal"/>
     <w:next w:val="BodyText"/>
@@ -1774,210 +2381,19 @@
     <w:pPr>
       <w:keepNext/>
       <w:keepLines/>
-      <w:spacing w:after="300" w:before="300"/>
+      <w:spacing w:before="300" w:after="300"/>
     </w:pPr>
     <w:rPr>
       <w:sz w:val="20"/>
       <w:szCs w:val="20"/>
     </w:rPr>
   </w:style>
-  <w:style w:styleId="Bibliography" w:type="paragraph">
+  <w:style w:type="paragraph" w:styleId="Bibliography">
     <w:name w:val="Bibliography"/>
     <w:basedOn w:val="Normal"/>
-    <w:next w:val="Bibliography"/>
     <w:qFormat/>
-    <w:pPr/>
-    <w:rPr/>
-  </w:style>
-  <w:style w:styleId="Heading1" w:type="paragraph">
-    <w:name w:val="Heading 1"/>
-    <w:basedOn w:val="Normal"/>
-    <w:next w:val="BodyText"/>
-    <w:uiPriority w:val="9"/>
-    <w:qFormat/>
-    <w:pPr>
-      <w:keepNext/>
-      <w:keepLines/>
-      <w:spacing w:after="0" w:before="480"/>
-      <w:outlineLvl w:val="0"/>
-    </w:pPr>
-    <w:rPr>
-      <w:rFonts w:asciiTheme="majorHAnsi" w:cstheme="majorBidi" w:eastAsiaTheme="majorEastAsia" w:hAnsiTheme="majorHAnsi"/>
-      <w:b/>
-      <w:bCs/>
-      <w:color w:themeColor="accent1" w:val="4F81BD"/>
-      <w:sz w:val="32"/>
-      <w:szCs w:val="32"/>
-    </w:rPr>
-  </w:style>
-  <w:style w:styleId="Heading2" w:type="paragraph">
-    <w:name w:val="Heading 2"/>
-    <w:basedOn w:val="Normal"/>
-    <w:next w:val="BodyText"/>
-    <w:uiPriority w:val="9"/>
-    <w:unhideWhenUsed/>
-    <w:qFormat/>
-    <w:pPr>
-      <w:keepNext/>
-      <w:keepLines/>
-      <w:spacing w:after="0" w:before="200"/>
-      <w:outlineLvl w:val="1"/>
-    </w:pPr>
-    <w:rPr>
-      <w:rFonts w:asciiTheme="majorHAnsi" w:cstheme="majorBidi" w:eastAsiaTheme="majorEastAsia" w:hAnsiTheme="majorHAnsi"/>
-      <w:b/>
-      <w:bCs/>
-      <w:color w:themeColor="accent1" w:val="4F81BD"/>
-      <w:sz w:val="28"/>
-      <w:szCs w:val="28"/>
-    </w:rPr>
-  </w:style>
-  <w:style w:styleId="Heading3" w:type="paragraph">
-    <w:name w:val="Heading 3"/>
-    <w:basedOn w:val="Normal"/>
-    <w:next w:val="BodyText"/>
-    <w:uiPriority w:val="9"/>
-    <w:unhideWhenUsed/>
-    <w:qFormat/>
-    <w:pPr>
-      <w:keepNext/>
-      <w:keepLines/>
-      <w:spacing w:after="0" w:before="200"/>
-      <w:outlineLvl w:val="2"/>
-    </w:pPr>
-    <w:rPr>
-      <w:rFonts w:asciiTheme="majorHAnsi" w:cstheme="majorBidi" w:eastAsiaTheme="majorEastAsia" w:hAnsiTheme="majorHAnsi"/>
-      <w:b/>
-      <w:bCs/>
-      <w:color w:themeColor="accent1" w:val="4F81BD"/>
-      <w:sz w:val="24"/>
-      <w:szCs w:val="24"/>
-    </w:rPr>
-  </w:style>
-  <w:style w:styleId="Heading4" w:type="paragraph">
-    <w:name w:val="Heading 4"/>
-    <w:basedOn w:val="Normal"/>
-    <w:next w:val="BodyText"/>
-    <w:uiPriority w:val="9"/>
-    <w:unhideWhenUsed/>
-    <w:qFormat/>
-    <w:pPr>
-      <w:keepNext/>
-      <w:keepLines/>
-      <w:spacing w:after="0" w:before="200"/>
-      <w:outlineLvl w:val="3"/>
-    </w:pPr>
-    <w:rPr>
-      <w:rFonts w:asciiTheme="majorHAnsi" w:cstheme="majorBidi" w:eastAsiaTheme="majorEastAsia" w:hAnsiTheme="majorHAnsi"/>
-      <w:i/>
-      <w:bCs/>
-      <w:color w:themeColor="accent1" w:val="4F81BD"/>
-      <w:sz w:val="24"/>
-      <w:szCs w:val="24"/>
-    </w:rPr>
-  </w:style>
-  <w:style w:styleId="Heading5" w:type="paragraph">
-    <w:name w:val="Heading 5"/>
-    <w:basedOn w:val="Normal"/>
-    <w:next w:val="BodyText"/>
-    <w:uiPriority w:val="9"/>
-    <w:unhideWhenUsed/>
-    <w:qFormat/>
-    <w:pPr>
-      <w:keepNext/>
-      <w:keepLines/>
-      <w:spacing w:after="0" w:before="200"/>
-      <w:outlineLvl w:val="4"/>
-    </w:pPr>
-    <w:rPr>
-      <w:rFonts w:asciiTheme="majorHAnsi" w:cstheme="majorBidi" w:eastAsiaTheme="majorEastAsia" w:hAnsiTheme="majorHAnsi"/>
-      <w:iCs/>
-      <w:color w:themeColor="accent1" w:val="4F81BD"/>
-      <w:sz w:val="24"/>
-      <w:szCs w:val="24"/>
-    </w:rPr>
-  </w:style>
-  <w:style w:styleId="Heading6" w:type="paragraph">
-    <w:name w:val="Heading 6"/>
-    <w:basedOn w:val="Normal"/>
-    <w:next w:val="BodyText"/>
-    <w:uiPriority w:val="9"/>
-    <w:unhideWhenUsed/>
-    <w:qFormat/>
-    <w:pPr>
-      <w:keepNext/>
-      <w:keepLines/>
-      <w:spacing w:after="0" w:before="200"/>
-      <w:outlineLvl w:val="5"/>
-    </w:pPr>
-    <w:rPr>
-      <w:rFonts w:asciiTheme="majorHAnsi" w:cstheme="majorBidi" w:eastAsiaTheme="majorEastAsia" w:hAnsiTheme="majorHAnsi"/>
-      <w:color w:themeColor="accent1" w:val="4F81BD"/>
-      <w:sz w:val="24"/>
-      <w:szCs w:val="24"/>
-    </w:rPr>
-  </w:style>
-  <w:style w:styleId="Heading7" w:type="paragraph">
-    <w:name w:val="Heading 7"/>
-    <w:basedOn w:val="Normal"/>
-    <w:next w:val="BodyText"/>
-    <w:uiPriority w:val="9"/>
-    <w:unhideWhenUsed/>
-    <w:qFormat/>
-    <w:pPr>
-      <w:keepNext/>
-      <w:keepLines/>
-      <w:spacing w:after="0" w:before="200"/>
-      <w:outlineLvl w:val="6"/>
-    </w:pPr>
-    <w:rPr>
-      <w:rFonts w:asciiTheme="majorHAnsi" w:cstheme="majorBidi" w:eastAsiaTheme="majorEastAsia" w:hAnsiTheme="majorHAnsi"/>
-      <w:color w:themeColor="accent1" w:val="4F81BD"/>
-      <w:sz w:val="24"/>
-      <w:szCs w:val="24"/>
-    </w:rPr>
-  </w:style>
-  <w:style w:styleId="Heading8" w:type="paragraph">
-    <w:name w:val="Heading 8"/>
-    <w:basedOn w:val="Normal"/>
-    <w:next w:val="BodyText"/>
-    <w:uiPriority w:val="9"/>
-    <w:unhideWhenUsed/>
-    <w:qFormat/>
-    <w:pPr>
-      <w:keepNext/>
-      <w:keepLines/>
-      <w:spacing w:after="0" w:before="200"/>
-      <w:outlineLvl w:val="7"/>
-    </w:pPr>
-    <w:rPr>
-      <w:rFonts w:asciiTheme="majorHAnsi" w:cstheme="majorBidi" w:eastAsiaTheme="majorEastAsia" w:hAnsiTheme="majorHAnsi"/>
-      <w:color w:themeColor="accent1" w:val="4F81BD"/>
-      <w:sz w:val="24"/>
-      <w:szCs w:val="24"/>
-    </w:rPr>
-  </w:style>
-  <w:style w:styleId="Heading9" w:type="paragraph">
-    <w:name w:val="Heading 9"/>
-    <w:basedOn w:val="Normal"/>
-    <w:next w:val="BodyText"/>
-    <w:uiPriority w:val="9"/>
-    <w:unhideWhenUsed/>
-    <w:qFormat/>
-    <w:pPr>
-      <w:keepNext/>
-      <w:keepLines/>
-      <w:spacing w:after="0" w:before="200"/>
-      <w:outlineLvl w:val="8"/>
-    </w:pPr>
-    <w:rPr>
-      <w:rFonts w:asciiTheme="majorHAnsi" w:cstheme="majorBidi" w:eastAsiaTheme="majorEastAsia" w:hAnsiTheme="majorHAnsi"/>
-      <w:color w:themeColor="accent1" w:val="4F81BD"/>
-      <w:sz w:val="24"/>
-      <w:szCs w:val="24"/>
-    </w:rPr>
-  </w:style>
-  <w:style w:styleId="BlockText" w:type="paragraph">
+  </w:style>
+  <w:style w:type="paragraph" w:styleId="BlockText">
     <w:name w:val="Block Text"/>
     <w:basedOn w:val="BodyText"/>
     <w:next w:val="BodyText"/>
@@ -1985,55 +2401,47 @@
     <w:unhideWhenUsed/>
     <w:qFormat/>
     <w:pPr>
-      <w:spacing w:after="100" w:before="100"/>
-      <w:ind w:firstLine="0" w:left="480" w:right="480"/>
+      <w:spacing w:before="100" w:after="100"/>
+      <w:ind w:left="480" w:right="480"/>
     </w:pPr>
   </w:style>
-  <w:style w:styleId="FootnoteText" w:type="paragraph">
-    <w:name w:val="Footnote Text"/>
+  <w:style w:type="paragraph" w:styleId="FootnoteText">
+    <w:name w:val="footnote text"/>
     <w:basedOn w:val="Normal"/>
-    <w:next w:val="FootnoteText"/>
     <w:uiPriority w:val="9"/>
     <w:unhideWhenUsed/>
     <w:qFormat/>
   </w:style>
-  <w:style w:default="1" w:styleId="DefaultParagraphFont" w:type="character">
-    <w:name w:val="Default Paragraph Font"/>
-    <w:semiHidden/>
-    <w:unhideWhenUsed/>
-  </w:style>
-  <w:style w:default="1" w:styleId="Table" w:type="table">
+  <w:style w:type="table" w:customStyle="1" w:styleId="Table">
     <w:name w:val="Table"/>
-    <w:basedOn w:val="TableNormal"/>
     <w:semiHidden/>
     <w:unhideWhenUsed/>
     <w:qFormat/>
     <w:tblPr>
-      <w:tblInd w:type="dxa" w:w="0"/>
+      <w:tblInd w:w="0" w:type="dxa"/>
       <w:tblCellMar>
-        <w:top w:type="dxa" w:w="0"/>
-        <w:left w:type="dxa" w:w="108"/>
-        <w:bottom w:type="dxa" w:w="0"/>
-        <w:right w:type="dxa" w:w="108"/>
+        <w:top w:w="0" w:type="dxa"/>
+        <w:left w:w="108" w:type="dxa"/>
+        <w:bottom w:w="0" w:type="dxa"/>
+        <w:right w:w="108" w:type="dxa"/>
       </w:tblCellMar>
     </w:tblPr>
     <w:tblStylePr w:type="firstRow">
       <w:tblPr>
         <w:jc w:val="left"/>
-        <w:tblInd w:type="dxa" w:w="0"/>
       </w:tblPr>
       <w:trPr>
         <w:jc w:val="left"/>
       </w:trPr>
       <w:tcPr>
+        <w:tcBorders>
+          <w:bottom w:val="single" w:sz="0" w:space="0" w:color="auto"/>
+        </w:tcBorders>
         <w:vAlign w:val="bottom"/>
-        <w:tcBorders>
-          <w:bottom w:val="single"/>
-        </w:tcBorders>
       </w:tcPr>
     </w:tblStylePr>
   </w:style>
-  <w:style w:customStyle="1" w:styleId="DefinitionTerm" w:type="paragraph">
+  <w:style w:type="paragraph" w:customStyle="1" w:styleId="DefinitionTerm">
     <w:name w:val="Definition Term"/>
     <w:basedOn w:val="Normal"/>
     <w:next w:val="Definition"/>
@@ -2046,75 +2454,76 @@
       <w:b/>
     </w:rPr>
   </w:style>
-  <w:style w:customStyle="1" w:styleId="Definition" w:type="paragraph">
+  <w:style w:type="paragraph" w:customStyle="1" w:styleId="Definition">
     <w:name w:val="Definition"/>
     <w:basedOn w:val="Normal"/>
   </w:style>
-  <w:style w:styleId="Caption" w:type="paragraph">
-    <w:name w:val="Caption"/>
+  <w:style w:type="paragraph" w:styleId="Caption">
+    <w:name w:val="caption"/>
     <w:basedOn w:val="Normal"/>
-    <w:link w:val="BodyTextChar"/>
+    <w:link w:val="CaptionChar"/>
     <w:pPr>
-      <w:spacing w:after="120" w:before="0"/>
+      <w:spacing w:after="120"/>
     </w:pPr>
     <w:rPr>
       <w:i/>
     </w:rPr>
   </w:style>
-  <w:style w:customStyle="1" w:styleId="TableCaption" w:type="paragraph">
+  <w:style w:type="paragraph" w:customStyle="1" w:styleId="TableCaption">
     <w:name w:val="Table Caption"/>
     <w:basedOn w:val="Caption"/>
     <w:pPr>
       <w:keepNext/>
     </w:pPr>
   </w:style>
-  <w:style w:customStyle="1" w:styleId="ImageCaption" w:type="paragraph">
+  <w:style w:type="paragraph" w:customStyle="1" w:styleId="ImageCaption">
     <w:name w:val="Image Caption"/>
     <w:basedOn w:val="Caption"/>
   </w:style>
-  <w:style w:customStyle="1" w:styleId="Figure" w:type="paragraph">
+  <w:style w:type="paragraph" w:customStyle="1" w:styleId="Figure">
     <w:name w:val="Figure"/>
     <w:basedOn w:val="Normal"/>
   </w:style>
-  <w:style w:customStyle="1" w:styleId="CaptionedFigure" w:type="paragraph">
+  <w:style w:type="paragraph" w:customStyle="1" w:styleId="CaptionedFigure">
     <w:name w:val="Captioned Figure"/>
     <w:basedOn w:val="Figure"/>
     <w:pPr>
       <w:keepNext/>
     </w:pPr>
   </w:style>
-  <w:style w:customStyle="1" w:styleId="BodyTextChar" w:type="character">
-    <w:name w:val="Body Text Char"/>
+  <w:style w:type="character" w:customStyle="1" w:styleId="CaptionChar">
+    <w:name w:val="Caption Char"/>
     <w:basedOn w:val="DefaultParagraphFont"/>
-    <w:link w:val="BodyText"/>
-  </w:style>
-  <w:style w:customStyle="1" w:styleId="VerbatimChar" w:type="character">
+    <w:link w:val="Caption"/>
+  </w:style>
+  <w:style w:type="character" w:customStyle="1" w:styleId="VerbatimChar">
     <w:name w:val="Verbatim Char"/>
-    <w:basedOn w:val="BodyTextChar"/>
+    <w:basedOn w:val="CaptionChar"/>
+    <w:link w:val="SourceCode"/>
     <w:rPr>
       <w:rFonts w:ascii="Consolas" w:hAnsi="Consolas"/>
       <w:sz w:val="22"/>
     </w:rPr>
   </w:style>
-  <w:style w:customStyle="1" w:styleId="SectionNumber" w:type="character">
+  <w:style w:type="character" w:customStyle="1" w:styleId="SectionNumber">
     <w:name w:val="Section Number"/>
-    <w:basedOn w:val="BodyTextChar"/>
-  </w:style>
-  <w:style w:styleId="FootnoteReference" w:type="character">
-    <w:name w:val="Footnote Reference"/>
-    <w:basedOn w:val="BodyTextChar"/>
+    <w:basedOn w:val="CaptionChar"/>
+  </w:style>
+  <w:style w:type="character" w:styleId="FootnoteReference">
+    <w:name w:val="footnote reference"/>
+    <w:basedOn w:val="CaptionChar"/>
     <w:rPr>
       <w:vertAlign w:val="superscript"/>
     </w:rPr>
   </w:style>
-  <w:style w:styleId="Hyperlink" w:type="character">
+  <w:style w:type="character" w:styleId="Hyperlink">
     <w:name w:val="Hyperlink"/>
-    <w:basedOn w:val="BodyTextChar"/>
-    <w:rPr>
-      <w:color w:themeColor="accent1" w:val="4F81BD"/>
-    </w:rPr>
-  </w:style>
-  <w:style w:styleId="TOCHeading" w:type="paragraph">
+    <w:basedOn w:val="CaptionChar"/>
+    <w:rPr>
+      <w:color w:val="4F81BD" w:themeColor="accent1"/>
+    </w:rPr>
+  </w:style>
+  <w:style w:type="paragraph" w:styleId="TOCHeading">
     <w:name w:val="TOC Heading"/>
     <w:basedOn w:val="Heading1"/>
     <w:next w:val="BodyText"/>
@@ -2126,10 +2535,9 @@
       <w:outlineLvl w:val="9"/>
     </w:pPr>
     <w:rPr>
-      <w:rFonts w:asciiTheme="majorHAnsi" w:cstheme="majorBidi" w:eastAsiaTheme="majorEastAsia" w:hAnsiTheme="majorHAnsi"/>
       <w:b w:val="0"/>
       <w:bCs w:val="0"/>
-      <w:color w:themeColor="accent1" w:themeShade="BF" w:val="365F91"/>
+      <w:color w:val="365F91" w:themeColor="accent1" w:themeShade="BF"/>
     </w:rPr>
   </w:style>
   <w:style w:type="paragraph" w:customStyle="1" w:styleId="SourceCode">
@@ -2137,268 +2545,372 @@
     <w:basedOn w:val="Normal"/>
     <w:link w:val="VerbatimChar"/>
     <w:pPr>
-      <w:wordWrap w:val="off"/>
-      <w:shd w:val="clear" w:fill="f8f8f8"/>
+      <w:shd w:val="clear" w:color="auto" w:fill="F8F8F8"/>
+      <w:wordWrap w:val="0"/>
     </w:pPr>
   </w:style>
   <w:style w:type="character" w:customStyle="1" w:styleId="KeywordTok">
     <w:name w:val="KeywordTok"/>
     <w:basedOn w:val="VerbatimChar"/>
     <w:rPr>
-      <w:color w:val="204a87"/>
-      <w:shd w:val="clear" w:fill="f8f8f8"/>
+      <w:rFonts w:ascii="Consolas" w:hAnsi="Consolas"/>
       <w:b/>
+      <w:color w:val="204A87"/>
+      <w:sz w:val="22"/>
+      <w:shd w:val="clear" w:color="auto" w:fill="F8F8F8"/>
     </w:rPr>
   </w:style>
   <w:style w:type="character" w:customStyle="1" w:styleId="DataTypeTok">
     <w:name w:val="DataTypeTok"/>
     <w:basedOn w:val="VerbatimChar"/>
     <w:rPr>
-      <w:color w:val="204a87"/>
-      <w:shd w:val="clear" w:fill="f8f8f8"/>
+      <w:rFonts w:ascii="Consolas" w:hAnsi="Consolas"/>
+      <w:color w:val="204A87"/>
+      <w:sz w:val="22"/>
+      <w:shd w:val="clear" w:color="auto" w:fill="F8F8F8"/>
     </w:rPr>
   </w:style>
   <w:style w:type="character" w:customStyle="1" w:styleId="DecValTok">
     <w:name w:val="DecValTok"/>
     <w:basedOn w:val="VerbatimChar"/>
     <w:rPr>
-      <w:color w:val="0000cf"/>
-      <w:shd w:val="clear" w:fill="f8f8f8"/>
+      <w:rFonts w:ascii="Consolas" w:hAnsi="Consolas"/>
+      <w:color w:val="0000CF"/>
+      <w:sz w:val="22"/>
+      <w:shd w:val="clear" w:color="auto" w:fill="F8F8F8"/>
     </w:rPr>
   </w:style>
   <w:style w:type="character" w:customStyle="1" w:styleId="BaseNTok">
     <w:name w:val="BaseNTok"/>
     <w:basedOn w:val="VerbatimChar"/>
     <w:rPr>
-      <w:color w:val="0000cf"/>
-      <w:shd w:val="clear" w:fill="f8f8f8"/>
+      <w:rFonts w:ascii="Consolas" w:hAnsi="Consolas"/>
+      <w:color w:val="0000CF"/>
+      <w:sz w:val="22"/>
+      <w:shd w:val="clear" w:color="auto" w:fill="F8F8F8"/>
     </w:rPr>
   </w:style>
   <w:style w:type="character" w:customStyle="1" w:styleId="FloatTok">
     <w:name w:val="FloatTok"/>
     <w:basedOn w:val="VerbatimChar"/>
     <w:rPr>
-      <w:color w:val="0000cf"/>
-      <w:shd w:val="clear" w:fill="f8f8f8"/>
+      <w:rFonts w:ascii="Consolas" w:hAnsi="Consolas"/>
+      <w:color w:val="0000CF"/>
+      <w:sz w:val="22"/>
+      <w:shd w:val="clear" w:color="auto" w:fill="F8F8F8"/>
     </w:rPr>
   </w:style>
   <w:style w:type="character" w:customStyle="1" w:styleId="ConstantTok">
     <w:name w:val="ConstantTok"/>
     <w:basedOn w:val="VerbatimChar"/>
     <w:rPr>
+      <w:rFonts w:ascii="Consolas" w:hAnsi="Consolas"/>
       <w:color w:val="000000"/>
-      <w:shd w:val="clear" w:fill="f8f8f8"/>
+      <w:sz w:val="22"/>
+      <w:shd w:val="clear" w:color="auto" w:fill="F8F8F8"/>
     </w:rPr>
   </w:style>
   <w:style w:type="character" w:customStyle="1" w:styleId="CharTok">
     <w:name w:val="CharTok"/>
     <w:basedOn w:val="VerbatimChar"/>
     <w:rPr>
-      <w:color w:val="4e9a06"/>
-      <w:shd w:val="clear" w:fill="f8f8f8"/>
+      <w:rFonts w:ascii="Consolas" w:hAnsi="Consolas"/>
+      <w:color w:val="4E9A06"/>
+      <w:sz w:val="22"/>
+      <w:shd w:val="clear" w:color="auto" w:fill="F8F8F8"/>
     </w:rPr>
   </w:style>
   <w:style w:type="character" w:customStyle="1" w:styleId="SpecialCharTok">
     <w:name w:val="SpecialCharTok"/>
     <w:basedOn w:val="VerbatimChar"/>
     <w:rPr>
+      <w:rFonts w:ascii="Consolas" w:hAnsi="Consolas"/>
       <w:color w:val="000000"/>
-      <w:shd w:val="clear" w:fill="f8f8f8"/>
+      <w:sz w:val="22"/>
+      <w:shd w:val="clear" w:color="auto" w:fill="F8F8F8"/>
     </w:rPr>
   </w:style>
   <w:style w:type="character" w:customStyle="1" w:styleId="StringTok">
     <w:name w:val="StringTok"/>
     <w:basedOn w:val="VerbatimChar"/>
     <w:rPr>
-      <w:color w:val="4e9a06"/>
-      <w:shd w:val="clear" w:fill="f8f8f8"/>
+      <w:rFonts w:ascii="Consolas" w:hAnsi="Consolas"/>
+      <w:color w:val="4E9A06"/>
+      <w:sz w:val="22"/>
+      <w:shd w:val="clear" w:color="auto" w:fill="F8F8F8"/>
     </w:rPr>
   </w:style>
   <w:style w:type="character" w:customStyle="1" w:styleId="VerbatimStringTok">
     <w:name w:val="VerbatimStringTok"/>
     <w:basedOn w:val="VerbatimChar"/>
     <w:rPr>
-      <w:color w:val="4e9a06"/>
-      <w:shd w:val="clear" w:fill="f8f8f8"/>
+      <w:rFonts w:ascii="Consolas" w:hAnsi="Consolas"/>
+      <w:color w:val="4E9A06"/>
+      <w:sz w:val="22"/>
+      <w:shd w:val="clear" w:color="auto" w:fill="F8F8F8"/>
     </w:rPr>
   </w:style>
   <w:style w:type="character" w:customStyle="1" w:styleId="SpecialStringTok">
     <w:name w:val="SpecialStringTok"/>
     <w:basedOn w:val="VerbatimChar"/>
     <w:rPr>
-      <w:color w:val="4e9a06"/>
-      <w:shd w:val="clear" w:fill="f8f8f8"/>
+      <w:rFonts w:ascii="Consolas" w:hAnsi="Consolas"/>
+      <w:color w:val="4E9A06"/>
+      <w:sz w:val="22"/>
+      <w:shd w:val="clear" w:color="auto" w:fill="F8F8F8"/>
     </w:rPr>
   </w:style>
   <w:style w:type="character" w:customStyle="1" w:styleId="ImportTok">
     <w:name w:val="ImportTok"/>
     <w:basedOn w:val="VerbatimChar"/>
     <w:rPr>
-      <w:shd w:val="clear" w:fill="f8f8f8"/>
+      <w:rFonts w:ascii="Consolas" w:hAnsi="Consolas"/>
+      <w:sz w:val="22"/>
+      <w:shd w:val="clear" w:color="auto" w:fill="F8F8F8"/>
     </w:rPr>
   </w:style>
   <w:style w:type="character" w:customStyle="1" w:styleId="CommentTok">
     <w:name w:val="CommentTok"/>
     <w:basedOn w:val="VerbatimChar"/>
     <w:rPr>
-      <w:color w:val="8f5902"/>
-      <w:shd w:val="clear" w:fill="f8f8f8"/>
+      <w:rFonts w:ascii="Consolas" w:hAnsi="Consolas"/>
       <w:i/>
+      <w:color w:val="8F5902"/>
+      <w:sz w:val="22"/>
+      <w:shd w:val="clear" w:color="auto" w:fill="F8F8F8"/>
     </w:rPr>
   </w:style>
   <w:style w:type="character" w:customStyle="1" w:styleId="DocumentationTok">
     <w:name w:val="DocumentationTok"/>
     <w:basedOn w:val="VerbatimChar"/>
     <w:rPr>
-      <w:color w:val="8f5902"/>
-      <w:shd w:val="clear" w:fill="f8f8f8"/>
+      <w:rFonts w:ascii="Consolas" w:hAnsi="Consolas"/>
       <w:b/>
       <w:i/>
+      <w:color w:val="8F5902"/>
+      <w:sz w:val="22"/>
+      <w:shd w:val="clear" w:color="auto" w:fill="F8F8F8"/>
     </w:rPr>
   </w:style>
   <w:style w:type="character" w:customStyle="1" w:styleId="AnnotationTok">
     <w:name w:val="AnnotationTok"/>
     <w:basedOn w:val="VerbatimChar"/>
     <w:rPr>
-      <w:color w:val="8f5902"/>
-      <w:shd w:val="clear" w:fill="f8f8f8"/>
+      <w:rFonts w:ascii="Consolas" w:hAnsi="Consolas"/>
       <w:b/>
       <w:i/>
+      <w:color w:val="8F5902"/>
+      <w:sz w:val="22"/>
+      <w:shd w:val="clear" w:color="auto" w:fill="F8F8F8"/>
     </w:rPr>
   </w:style>
   <w:style w:type="character" w:customStyle="1" w:styleId="CommentVarTok">
     <w:name w:val="CommentVarTok"/>
     <w:basedOn w:val="VerbatimChar"/>
     <w:rPr>
-      <w:color w:val="8f5902"/>
-      <w:shd w:val="clear" w:fill="f8f8f8"/>
+      <w:rFonts w:ascii="Consolas" w:hAnsi="Consolas"/>
       <w:b/>
       <w:i/>
+      <w:color w:val="8F5902"/>
+      <w:sz w:val="22"/>
+      <w:shd w:val="clear" w:color="auto" w:fill="F8F8F8"/>
     </w:rPr>
   </w:style>
   <w:style w:type="character" w:customStyle="1" w:styleId="OtherTok">
     <w:name w:val="OtherTok"/>
     <w:basedOn w:val="VerbatimChar"/>
     <w:rPr>
-      <w:color w:val="8f5902"/>
-      <w:shd w:val="clear" w:fill="f8f8f8"/>
+      <w:rFonts w:ascii="Consolas" w:hAnsi="Consolas"/>
+      <w:color w:val="8F5902"/>
+      <w:sz w:val="22"/>
+      <w:shd w:val="clear" w:color="auto" w:fill="F8F8F8"/>
     </w:rPr>
   </w:style>
   <w:style w:type="character" w:customStyle="1" w:styleId="FunctionTok">
     <w:name w:val="FunctionTok"/>
     <w:basedOn w:val="VerbatimChar"/>
     <w:rPr>
+      <w:rFonts w:ascii="Consolas" w:hAnsi="Consolas"/>
       <w:color w:val="000000"/>
-      <w:shd w:val="clear" w:fill="f8f8f8"/>
+      <w:sz w:val="22"/>
+      <w:shd w:val="clear" w:color="auto" w:fill="F8F8F8"/>
     </w:rPr>
   </w:style>
   <w:style w:type="character" w:customStyle="1" w:styleId="VariableTok">
     <w:name w:val="VariableTok"/>
     <w:basedOn w:val="VerbatimChar"/>
     <w:rPr>
+      <w:rFonts w:ascii="Consolas" w:hAnsi="Consolas"/>
       <w:color w:val="000000"/>
-      <w:shd w:val="clear" w:fill="f8f8f8"/>
+      <w:sz w:val="22"/>
+      <w:shd w:val="clear" w:color="auto" w:fill="F8F8F8"/>
     </w:rPr>
   </w:style>
   <w:style w:type="character" w:customStyle="1" w:styleId="ControlFlowTok">
     <w:name w:val="ControlFlowTok"/>
     <w:basedOn w:val="VerbatimChar"/>
     <w:rPr>
-      <w:color w:val="204a87"/>
-      <w:shd w:val="clear" w:fill="f8f8f8"/>
+      <w:rFonts w:ascii="Consolas" w:hAnsi="Consolas"/>
       <w:b/>
+      <w:color w:val="204A87"/>
+      <w:sz w:val="22"/>
+      <w:shd w:val="clear" w:color="auto" w:fill="F8F8F8"/>
     </w:rPr>
   </w:style>
   <w:style w:type="character" w:customStyle="1" w:styleId="OperatorTok">
     <w:name w:val="OperatorTok"/>
     <w:basedOn w:val="VerbatimChar"/>
     <w:rPr>
-      <w:color w:val="ce5c00"/>
-      <w:shd w:val="clear" w:fill="f8f8f8"/>
+      <w:rFonts w:ascii="Consolas" w:hAnsi="Consolas"/>
       <w:b/>
+      <w:color w:val="CE5C00"/>
+      <w:sz w:val="22"/>
+      <w:shd w:val="clear" w:color="auto" w:fill="F8F8F8"/>
     </w:rPr>
   </w:style>
   <w:style w:type="character" w:customStyle="1" w:styleId="BuiltInTok">
     <w:name w:val="BuiltInTok"/>
     <w:basedOn w:val="VerbatimChar"/>
     <w:rPr>
-      <w:shd w:val="clear" w:fill="f8f8f8"/>
+      <w:rFonts w:ascii="Consolas" w:hAnsi="Consolas"/>
+      <w:sz w:val="22"/>
+      <w:shd w:val="clear" w:color="auto" w:fill="F8F8F8"/>
     </w:rPr>
   </w:style>
   <w:style w:type="character" w:customStyle="1" w:styleId="ExtensionTok">
     <w:name w:val="ExtensionTok"/>
     <w:basedOn w:val="VerbatimChar"/>
     <w:rPr>
-      <w:shd w:val="clear" w:fill="f8f8f8"/>
+      <w:rFonts w:ascii="Consolas" w:hAnsi="Consolas"/>
+      <w:sz w:val="22"/>
+      <w:shd w:val="clear" w:color="auto" w:fill="F8F8F8"/>
     </w:rPr>
   </w:style>
   <w:style w:type="character" w:customStyle="1" w:styleId="PreprocessorTok">
     <w:name w:val="PreprocessorTok"/>
     <w:basedOn w:val="VerbatimChar"/>
     <w:rPr>
-      <w:color w:val="8f5902"/>
-      <w:shd w:val="clear" w:fill="f8f8f8"/>
+      <w:rFonts w:ascii="Consolas" w:hAnsi="Consolas"/>
       <w:i/>
+      <w:color w:val="8F5902"/>
+      <w:sz w:val="22"/>
+      <w:shd w:val="clear" w:color="auto" w:fill="F8F8F8"/>
     </w:rPr>
   </w:style>
   <w:style w:type="character" w:customStyle="1" w:styleId="AttributeTok">
     <w:name w:val="AttributeTok"/>
     <w:basedOn w:val="VerbatimChar"/>
     <w:rPr>
-      <w:color w:val="c4a000"/>
-      <w:shd w:val="clear" w:fill="f8f8f8"/>
+      <w:rFonts w:ascii="Consolas" w:hAnsi="Consolas"/>
+      <w:color w:val="C4A000"/>
+      <w:sz w:val="22"/>
+      <w:shd w:val="clear" w:color="auto" w:fill="F8F8F8"/>
     </w:rPr>
   </w:style>
   <w:style w:type="character" w:customStyle="1" w:styleId="RegionMarkerTok">
     <w:name w:val="RegionMarkerTok"/>
     <w:basedOn w:val="VerbatimChar"/>
     <w:rPr>
-      <w:shd w:val="clear" w:fill="f8f8f8"/>
+      <w:rFonts w:ascii="Consolas" w:hAnsi="Consolas"/>
+      <w:sz w:val="22"/>
+      <w:shd w:val="clear" w:color="auto" w:fill="F8F8F8"/>
     </w:rPr>
   </w:style>
   <w:style w:type="character" w:customStyle="1" w:styleId="InformationTok">
     <w:name w:val="InformationTok"/>
     <w:basedOn w:val="VerbatimChar"/>
     <w:rPr>
-      <w:color w:val="8f5902"/>
-      <w:shd w:val="clear" w:fill="f8f8f8"/>
+      <w:rFonts w:ascii="Consolas" w:hAnsi="Consolas"/>
       <w:b/>
       <w:i/>
+      <w:color w:val="8F5902"/>
+      <w:sz w:val="22"/>
+      <w:shd w:val="clear" w:color="auto" w:fill="F8F8F8"/>
     </w:rPr>
   </w:style>
   <w:style w:type="character" w:customStyle="1" w:styleId="WarningTok">
     <w:name w:val="WarningTok"/>
     <w:basedOn w:val="VerbatimChar"/>
     <w:rPr>
-      <w:color w:val="8f5902"/>
-      <w:shd w:val="clear" w:fill="f8f8f8"/>
+      <w:rFonts w:ascii="Consolas" w:hAnsi="Consolas"/>
       <w:b/>
       <w:i/>
+      <w:color w:val="8F5902"/>
+      <w:sz w:val="22"/>
+      <w:shd w:val="clear" w:color="auto" w:fill="F8F8F8"/>
     </w:rPr>
   </w:style>
   <w:style w:type="character" w:customStyle="1" w:styleId="AlertTok">
     <w:name w:val="AlertTok"/>
     <w:basedOn w:val="VerbatimChar"/>
     <w:rPr>
-      <w:color w:val="ef2929"/>
-      <w:shd w:val="clear" w:fill="f8f8f8"/>
+      <w:rFonts w:ascii="Consolas" w:hAnsi="Consolas"/>
+      <w:color w:val="EF2929"/>
+      <w:sz w:val="22"/>
+      <w:shd w:val="clear" w:color="auto" w:fill="F8F8F8"/>
     </w:rPr>
   </w:style>
   <w:style w:type="character" w:customStyle="1" w:styleId="ErrorTok">
     <w:name w:val="ErrorTok"/>
     <w:basedOn w:val="VerbatimChar"/>
     <w:rPr>
-      <w:color w:val="a40000"/>
-      <w:shd w:val="clear" w:fill="f8f8f8"/>
+      <w:rFonts w:ascii="Consolas" w:hAnsi="Consolas"/>
       <w:b/>
+      <w:color w:val="A40000"/>
+      <w:sz w:val="22"/>
+      <w:shd w:val="clear" w:color="auto" w:fill="F8F8F8"/>
     </w:rPr>
   </w:style>
   <w:style w:type="character" w:customStyle="1" w:styleId="NormalTok">
     <w:name w:val="NormalTok"/>
     <w:basedOn w:val="VerbatimChar"/>
     <w:rPr>
-      <w:shd w:val="clear" w:fill="f8f8f8"/>
-    </w:rPr>
+      <w:rFonts w:ascii="Consolas" w:hAnsi="Consolas"/>
+      <w:sz w:val="22"/>
+      <w:shd w:val="clear" w:color="auto" w:fill="F8F8F8"/>
+    </w:rPr>
+  </w:style>
+  <w:style w:type="paragraph" w:styleId="Header">
+    <w:name w:val="header"/>
+    <w:basedOn w:val="Normal"/>
+    <w:link w:val="HeaderChar"/>
+    <w:unhideWhenUsed/>
+    <w:rsid w:val="00E529E3"/>
+    <w:pPr>
+      <w:tabs>
+        <w:tab w:val="center" w:pos="4680"/>
+        <w:tab w:val="right" w:pos="9360"/>
+      </w:tabs>
+      <w:spacing w:after="0"/>
+    </w:pPr>
+  </w:style>
+  <w:style w:type="character" w:customStyle="1" w:styleId="HeaderChar">
+    <w:name w:val="Header Char"/>
+    <w:basedOn w:val="DefaultParagraphFont"/>
+    <w:link w:val="Header"/>
+    <w:rsid w:val="00E529E3"/>
+  </w:style>
+  <w:style w:type="paragraph" w:styleId="Footer">
+    <w:name w:val="footer"/>
+    <w:basedOn w:val="Normal"/>
+    <w:link w:val="FooterChar"/>
+    <w:uiPriority w:val="99"/>
+    <w:unhideWhenUsed/>
+    <w:rsid w:val="00E529E3"/>
+    <w:pPr>
+      <w:tabs>
+        <w:tab w:val="center" w:pos="4680"/>
+        <w:tab w:val="right" w:pos="9360"/>
+      </w:tabs>
+      <w:spacing w:after="0"/>
+    </w:pPr>
+  </w:style>
+  <w:style w:type="character" w:customStyle="1" w:styleId="FooterChar">
+    <w:name w:val="Footer Char"/>
+    <w:basedOn w:val="DefaultParagraphFont"/>
+    <w:link w:val="Footer"/>
+    <w:uiPriority w:val="99"/>
+    <w:rsid w:val="00E529E3"/>
   </w:style>
 </w:styles>
 </file>
